--- a/MunivelResume.docx
+++ b/MunivelResume.docx
@@ -1,13 +1,13 @@
 
 <file path=word/document.xml><?xml version="1.0" encoding="utf-8"?>
-<w:document xmlns:wpc="http://schemas.microsoft.com/office/word/2010/wordprocessingCanvas" xmlns:cx="http://schemas.microsoft.com/office/drawing/2014/chartex" xmlns:cx1="http://schemas.microsoft.com/office/drawing/2015/9/8/chartex" xmlns:cx2="http://schemas.microsoft.com/office/drawing/2015/10/21/chartex" xmlns:cx3="http://schemas.microsoft.com/office/drawing/2016/5/9/chartex" xmlns:cx4="http://schemas.microsoft.com/office/drawing/2016/5/10/chartex" xmlns:cx5="http://schemas.microsoft.com/office/drawing/2016/5/11/chartex" xmlns:cx6="http://schemas.microsoft.com/office/drawing/2016/5/12/chartex" xmlns:cx7="http://schemas.microsoft.com/office/drawing/2016/5/13/chartex" xmlns:cx8="http://schemas.microsoft.com/office/drawing/2016/5/14/chartex" xmlns:mc="http://schemas.openxmlformats.org/markup-compatibility/2006" xmlns:aink="http://schemas.microsoft.com/office/drawing/2016/ink" xmlns:am3d="http://schemas.microsoft.com/office/drawing/2017/model3d" xmlns:o="urn:schemas-microsoft-com:office:office" xmlns:oel="http://schemas.microsoft.com/office/2019/extlst" xmlns:r="http://schemas.openxmlformats.org/officeDocument/2006/relationships" xmlns:m="http://schemas.openxmlformats.org/officeDocument/2006/math" xmlns:v="urn:schemas-microsoft-com:vml" xmlns:wp14="http://schemas.microsoft.com/office/word/2010/wordprocessingDrawing" xmlns:wp="http://schemas.openxmlformats.org/drawingml/2006/wordprocessingDrawing" xmlns:w10="urn:schemas-microsoft-com:office:word" xmlns:w="http://schemas.openxmlformats.org/wordprocessingml/2006/main" xmlns:w14="http://schemas.microsoft.com/office/word/2010/wordml" xmlns:w15="http://schemas.microsoft.com/office/word/2012/wordml" xmlns:w16cex="http://schemas.microsoft.com/office/word/2018/wordml/cex" xmlns:w16cid="http://schemas.microsoft.com/office/word/2016/wordml/cid" xmlns:w16="http://schemas.microsoft.com/office/word/2018/wordml" xmlns:w16du="http://schemas.microsoft.com/office/word/2023/wordml/word16du" xmlns:w16sdtdh="http://schemas.microsoft.com/office/word/2020/wordml/sdtdatahash" xmlns:w16se="http://schemas.microsoft.com/office/word/2015/wordml/symex" xmlns:wpg="http://schemas.microsoft.com/office/word/2010/wordprocessingGroup" xmlns:wpi="http://schemas.microsoft.com/office/word/2010/wordprocessingInk" xmlns:wne="http://schemas.microsoft.com/office/word/2006/wordml" xmlns:wps="http://schemas.microsoft.com/office/word/2010/wordprocessingShape" mc:Ignorable="w14 w15 w16se w16cid w16 w16cex w16sdtdh w16du wp14">
+<w:document xmlns:wpc="http://schemas.microsoft.com/office/word/2010/wordprocessingCanvas" xmlns:cx="http://schemas.microsoft.com/office/drawing/2014/chartex" xmlns:cx1="http://schemas.microsoft.com/office/drawing/2015/9/8/chartex" xmlns:cx2="http://schemas.microsoft.com/office/drawing/2015/10/21/chartex" xmlns:cx3="http://schemas.microsoft.com/office/drawing/2016/5/9/chartex" xmlns:cx4="http://schemas.microsoft.com/office/drawing/2016/5/10/chartex" xmlns:cx5="http://schemas.microsoft.com/office/drawing/2016/5/11/chartex" xmlns:cx6="http://schemas.microsoft.com/office/drawing/2016/5/12/chartex" xmlns:cx7="http://schemas.microsoft.com/office/drawing/2016/5/13/chartex" xmlns:cx8="http://schemas.microsoft.com/office/drawing/2016/5/14/chartex" xmlns:mc="http://schemas.openxmlformats.org/markup-compatibility/2006" xmlns:aink="http://schemas.microsoft.com/office/drawing/2016/ink" xmlns:am3d="http://schemas.microsoft.com/office/drawing/2017/model3d" xmlns:o="urn:schemas-microsoft-com:office:office" xmlns:oel="http://schemas.microsoft.com/office/2019/extlst" xmlns:r="http://schemas.openxmlformats.org/officeDocument/2006/relationships" xmlns:m="http://schemas.openxmlformats.org/officeDocument/2006/math" xmlns:v="urn:schemas-microsoft-com:vml" xmlns:wp14="http://schemas.microsoft.com/office/word/2010/wordprocessingDrawing" xmlns:wp="http://schemas.openxmlformats.org/drawingml/2006/wordprocessingDrawing" xmlns:w10="urn:schemas-microsoft-com:office:word" xmlns:w="http://schemas.openxmlformats.org/wordprocessingml/2006/main" xmlns:w14="http://schemas.microsoft.com/office/word/2010/wordml" xmlns:w15="http://schemas.microsoft.com/office/word/2012/wordml" xmlns:w16cex="http://schemas.microsoft.com/office/word/2018/wordml/cex" xmlns:w16cid="http://schemas.microsoft.com/office/word/2016/wordml/cid" xmlns:w16="http://schemas.microsoft.com/office/word/2018/wordml" xmlns:w16du="http://schemas.microsoft.com/office/word/2023/wordml/word16du" xmlns:w16sdtdh="http://schemas.microsoft.com/office/word/2020/wordml/sdtdatahash" xmlns:w16sdtfl="http://schemas.microsoft.com/office/word/2024/wordml/sdtformatlock" xmlns:w16se="http://schemas.microsoft.com/office/word/2015/wordml/symex" xmlns:wpg="http://schemas.microsoft.com/office/word/2010/wordprocessingGroup" xmlns:wpi="http://schemas.microsoft.com/office/word/2010/wordprocessingInk" xmlns:wne="http://schemas.microsoft.com/office/word/2006/wordml" xmlns:wps="http://schemas.microsoft.com/office/word/2010/wordprocessingShape" mc:Ignorable="w14 w15 w16se w16cid w16 w16cex w16sdtdh w16sdtfl w16du wp14">
   <w:body>
     <w:p>
       <w:pPr>
         <w:tabs>
           <w:tab w:val="left" w:pos="1848"/>
         </w:tabs>
-        <w:spacing w:after="0" w:line="240" w:lineRule="auto"/>
+        <w:spacing w:after="0" w:line="276" w:lineRule="auto"/>
       </w:pPr>
       <w:r>
         <w:rPr>
@@ -149,7 +149,6 @@
         </w:rPr>
         <w:t xml:space="preserve"> </w:t>
       </w:r>
-      <w:proofErr w:type="spellStart"/>
       <w:r>
         <w:rPr>
           <w:rFonts w:ascii="Cambria" w:eastAsia="Cambria" w:hAnsi="Cambria" w:cstheme="minorHAnsi"/>
@@ -174,7 +173,6 @@
         </w:rPr>
         <w:t>iri</w:t>
       </w:r>
-      <w:proofErr w:type="spellEnd"/>
       <w:r>
         <w:rPr>
           <w:rFonts w:ascii="Cambria" w:eastAsia="Cambria" w:hAnsi="Cambria" w:cstheme="minorHAnsi"/>
@@ -194,217 +192,13 @@
     <w:p>
       <w:pPr>
         <w:pStyle w:val="NoSpacing"/>
-        <w:jc w:val="center"/>
-        <w:rPr>
-          <w:rFonts w:eastAsia="Cambria" w:cs="Cambria"/>
-          <w:u w:color="000000"/>
-        </w:rPr>
-      </w:pPr>
-      <w:r>
-        <w:rPr>
-          <w:rFonts w:ascii="Cambria" w:eastAsia="Cambria" w:hAnsi="Cambria" w:cs="Cambria"/>
-          <w:u w:color="000000"/>
-        </w:rPr>
-        <w:t>+91-9787180032</w:t>
-      </w:r>
-      <w:r>
-        <w:rPr>
-          <w:rFonts w:ascii="Cambria" w:eastAsia="Cambria" w:hAnsi="Cambria" w:cs="Cambria"/>
-          <w:sz w:val="18"/>
-          <w:szCs w:val="20"/>
-          <w:u w:color="000000"/>
-        </w:rPr>
-        <w:t xml:space="preserve"> </w:t>
-      </w:r>
-      <w:r>
-        <w:rPr>
-          <w:rFonts w:ascii="Cambria" w:eastAsia="Cambria" w:hAnsi="Cambria" w:cs="Cambria"/>
-          <w:sz w:val="20"/>
-          <w:u w:color="000000"/>
-        </w:rPr>
-        <w:t>|</w:t>
-      </w:r>
-      <w:hyperlink r:id="rId8" w:history="1">
-        <w:r>
-          <w:rPr>
-            <w:rStyle w:val="Hyperlink"/>
-            <w:rFonts w:ascii="Cambria" w:eastAsia="Cambria" w:hAnsi="Cambria" w:cstheme="minorHAnsi"/>
-            <w:szCs w:val="24"/>
-            <w:u w:val="none"/>
-          </w:rPr>
-          <w:t>munivel.javadev@gmail.com</w:t>
-        </w:r>
-      </w:hyperlink>
-      <w:r>
+        <w:spacing w:line="276" w:lineRule="auto"/>
         <w:rPr>
           <w:rFonts w:ascii="Cambria" w:eastAsia="Cambria" w:hAnsi="Cambria" w:cstheme="minorHAnsi"/>
           <w:sz w:val="24"/>
-          <w:szCs w:val="28"/>
-        </w:rPr>
-        <w:t xml:space="preserve"> </w:t>
-      </w:r>
-      <w:r>
-        <w:rPr>
-          <w:rFonts w:ascii="Cambria" w:eastAsia="Cambria" w:hAnsi="Cambria" w:cs="Cambria"/>
-          <w:sz w:val="20"/>
-          <w:u w:color="000000"/>
-        </w:rPr>
-        <w:t>|</w:t>
-      </w:r>
-      <w:hyperlink r:id="rId9" w:history="1">
-        <w:r>
-          <w:rPr>
-            <w:rStyle w:val="Hyperlink"/>
-            <w:rFonts w:ascii="Cambria" w:eastAsia="Cambria" w:hAnsi="Cambria" w:cstheme="minorHAnsi"/>
-            <w:color w:val="4472C4" w:themeColor="accent1"/>
-            <w:u w:val="none"/>
-          </w:rPr>
-          <w:t>Linked</w:t>
-        </w:r>
-        <w:r>
-          <w:rPr>
-            <w:rStyle w:val="Hyperlink"/>
-            <w:rFonts w:ascii="Cambria" w:eastAsia="Cambria" w:hAnsi="Cambria" w:cstheme="minorHAnsi"/>
-            <w:color w:val="4472C4" w:themeColor="accent1"/>
-            <w:u w:val="none"/>
-          </w:rPr>
-          <w:t xml:space="preserve"> i</w:t>
-        </w:r>
-        <w:r>
-          <w:rPr>
-            <w:rStyle w:val="Hyperlink"/>
-            <w:rFonts w:ascii="Cambria" w:eastAsia="Cambria" w:hAnsi="Cambria" w:cstheme="minorHAnsi"/>
-            <w:color w:val="4472C4" w:themeColor="accent1"/>
-            <w:u w:val="none"/>
-          </w:rPr>
-          <w:t>n</w:t>
-        </w:r>
-      </w:hyperlink>
-      <w:r>
-        <w:rPr>
-          <w:rFonts w:ascii="Cambria" w:eastAsia="Cambria" w:hAnsi="Cambria" w:cstheme="minorHAnsi"/>
-          <w:color w:val="4472C4" w:themeColor="accent1"/>
-        </w:rPr>
-        <w:t xml:space="preserve"> </w:t>
-      </w:r>
-      <w:r>
-        <w:rPr>
-          <w:rFonts w:ascii="Cambria" w:eastAsia="Cambria" w:hAnsi="Cambria" w:cs="Cambria"/>
-          <w:color w:val="4472C4" w:themeColor="accent1"/>
-          <w:sz w:val="20"/>
-          <w:u w:color="000000"/>
-        </w:rPr>
-        <w:t>|</w:t>
-      </w:r>
-      <w:r>
-        <w:rPr>
-          <w:rFonts w:ascii="Cambria" w:eastAsia="Cambria" w:hAnsi="Cambria" w:cs="Cambria"/>
-          <w:color w:val="4472C4" w:themeColor="accent1"/>
-          <w:sz w:val="20"/>
-          <w:u w:color="000000"/>
-        </w:rPr>
-        <w:t xml:space="preserve"> </w:t>
-      </w:r>
-      <w:hyperlink r:id="rId10" w:history="1">
-        <w:r>
-          <w:rPr>
-            <w:rStyle w:val="Hyperlink"/>
-            <w:rFonts w:ascii="Cambria" w:hAnsi="Cambria" w:cstheme="minorHAnsi"/>
-            <w:color w:val="4472C4" w:themeColor="accent1"/>
-            <w:u w:val="none"/>
-          </w:rPr>
-          <w:t>GitHub</w:t>
-        </w:r>
-      </w:hyperlink>
-      <w:r>
-        <w:rPr>
-          <w:rStyle w:val="Hyperlink"/>
-          <w:rFonts w:ascii="Cambria" w:hAnsi="Cambria"/>
-          <w:sz w:val="24"/>
           <w:szCs w:val="24"/>
-          <w:u w:val="none"/>
-        </w:rPr>
-        <w:tab/>
-      </w:r>
-      <w:r>
-        <w:rPr>
-          <w:rStyle w:val="Hyperlink"/>
-          <w:rFonts w:ascii="Cambria" w:hAnsi="Cambria"/>
-          <w:sz w:val="24"/>
-          <w:szCs w:val="24"/>
-          <w:u w:val="none"/>
-        </w:rPr>
-        <w:tab/>
-      </w:r>
-      <w:r>
-        <w:rPr>
-          <w:rStyle w:val="Hyperlink"/>
-          <w:rFonts w:ascii="Cambria" w:hAnsi="Cambria"/>
-          <w:sz w:val="24"/>
-          <w:szCs w:val="24"/>
-          <w:u w:val="none"/>
-        </w:rPr>
-        <w:t xml:space="preserve">       </w:t>
-      </w:r>
-      <w:r>
-        <w:rPr>
-          <w:rStyle w:val="Hyperlink"/>
-          <w:rFonts w:ascii="Cambria" w:hAnsi="Cambria"/>
-          <w:sz w:val="24"/>
-          <w:szCs w:val="24"/>
-          <w:u w:val="none"/>
-        </w:rPr>
-        <w:t xml:space="preserve">       </w:t>
-      </w:r>
-      <w:r>
-        <w:rPr>
-          <w:rStyle w:val="Hyperlink"/>
-          <w:rFonts w:ascii="Cambria" w:hAnsi="Cambria"/>
-          <w:sz w:val="24"/>
-          <w:szCs w:val="24"/>
-          <w:u w:val="none"/>
-        </w:rPr>
-        <w:t xml:space="preserve">    </w:t>
-      </w:r>
-      <w:r>
-        <w:rPr>
-          <w:rStyle w:val="Hyperlink"/>
-          <w:rFonts w:ascii="Cambria" w:hAnsi="Cambria"/>
-          <w:sz w:val="24"/>
-          <w:szCs w:val="24"/>
-          <w:u w:val="none"/>
-        </w:rPr>
-        <w:t xml:space="preserve">      </w:t>
-      </w:r>
-      <w:r>
-        <w:rPr>
-          <w:rStyle w:val="Hyperlink"/>
-          <w:rFonts w:ascii="Cambria" w:hAnsi="Cambria"/>
-          <w:sz w:val="24"/>
-          <w:szCs w:val="24"/>
-          <w:u w:val="none"/>
-        </w:rPr>
-        <w:t xml:space="preserve">  </w:t>
-      </w:r>
-      <w:r>
-        <w:rPr>
-          <w:rFonts w:ascii="Cambria" w:eastAsia="Cambria" w:hAnsi="Cambria" w:cstheme="minorHAnsi"/>
-          <w:sz w:val="24"/>
-          <w:szCs w:val="24"/>
-        </w:rPr>
-        <w:t>Tamil Nadu-635104</w:t>
-      </w:r>
-      <w:r>
-        <w:rPr>
-          <w:rStyle w:val="Hyperlink"/>
-          <w:rFonts w:ascii="Cambria" w:hAnsi="Cambria"/>
-          <w:sz w:val="24"/>
-          <w:szCs w:val="24"/>
-          <w:u w:val="none"/>
-        </w:rPr>
-        <w:tab/>
-        <w:t xml:space="preserve"> </w:t>
-      </w:r>
+        </w:rPr>
+      </w:pPr>
       <w:r>
         <w:rPr>
           <w:noProof/>
@@ -412,13 +206,13 @@
         <mc:AlternateContent>
           <mc:Choice Requires="wpg">
             <w:drawing>
-              <wp:anchor distT="0" distB="0" distL="114300" distR="114300" simplePos="0" relativeHeight="251689984" behindDoc="0" locked="0" layoutInCell="1" allowOverlap="1" wp14:anchorId="09160DC0" wp14:editId="166B8EC7">
+              <wp:anchor distT="0" distB="0" distL="114300" distR="114300" simplePos="0" relativeHeight="251689984" behindDoc="0" locked="0" layoutInCell="1" allowOverlap="1" wp14:anchorId="09160DC0" wp14:editId="5C023510">
                 <wp:simplePos x="0" y="0"/>
                 <wp:positionH relativeFrom="margin">
                   <wp:align>right</wp:align>
                 </wp:positionH>
                 <wp:positionV relativeFrom="paragraph">
-                  <wp:posOffset>233680</wp:posOffset>
+                  <wp:posOffset>213995</wp:posOffset>
                 </wp:positionV>
                 <wp:extent cx="6858000" cy="123190"/>
                 <wp:effectExtent l="0" t="0" r="0" b="0"/>
@@ -496,7 +290,7 @@
           </mc:Choice>
           <mc:Fallback>
             <w:pict>
-              <v:group w14:anchorId="7DF1C020" id="Group 1269062515" o:spid="_x0000_s1026" style="position:absolute;margin-left:488.8pt;margin-top:18.4pt;width:540pt;height:9.7pt;z-index:251689984;mso-position-horizontal:right;mso-position-horizontal-relative:margin" coordsize="70317,60" o:gfxdata="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">
+              <v:group w14:anchorId="61E5279B" id="Group 1269062515" o:spid="_x0000_s1026" style="position:absolute;margin-left:488.8pt;margin-top:16.85pt;width:540pt;height:9.7pt;z-index:251689984;mso-position-horizontal:right;mso-position-horizontal-relative:margin" coordsize="70317,60" o:gfxdata="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">
                 <v:shape id="Shape 107" o:spid="_x0000_s1027" style="position:absolute;width:70317;height:0;visibility:visible;mso-wrap-style:square;v-text-anchor:top" coordsize="7031736,0" o:gfxdata="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" path="m,l7031736,e" filled="f" strokecolor="gray [1629]" strokeweight=".48pt">
                   <v:stroke miterlimit="83231f" joinstyle="miter"/>
                   <v:path arrowok="t" textboxrect="0,0,7031736,0"/>
@@ -507,6 +301,214 @@
           </mc:Fallback>
         </mc:AlternateContent>
       </w:r>
+      <w:r>
+        <w:rPr>
+          <w:rFonts w:ascii="Cambria" w:eastAsia="Cambria" w:hAnsi="Cambria" w:cs="Cambria"/>
+          <w:u w:color="000000"/>
+        </w:rPr>
+        <w:t>+91-</w:t>
+      </w:r>
+      <w:r>
+        <w:rPr>
+          <w:rFonts w:ascii="Cambria" w:eastAsia="Cambria" w:hAnsi="Cambria" w:cs="Cambria"/>
+          <w:u w:color="000000"/>
+        </w:rPr>
+        <w:t>9787180032</w:t>
+      </w:r>
+      <w:r>
+        <w:rPr>
+          <w:rFonts w:ascii="Cambria" w:eastAsia="Cambria" w:hAnsi="Cambria" w:cs="Cambria"/>
+          <w:sz w:val="18"/>
+          <w:szCs w:val="20"/>
+          <w:u w:color="000000"/>
+        </w:rPr>
+        <w:t xml:space="preserve"> </w:t>
+      </w:r>
+      <w:r>
+        <w:rPr>
+          <w:rFonts w:ascii="Cambria" w:eastAsia="Cambria" w:hAnsi="Cambria" w:cs="Cambria"/>
+          <w:sz w:val="20"/>
+          <w:u w:color="000000"/>
+        </w:rPr>
+        <w:t>|</w:t>
+      </w:r>
+      <w:hyperlink r:id="rId8" w:history="1">
+        <w:r>
+          <w:rPr>
+            <w:rStyle w:val="Hyperlink"/>
+            <w:rFonts w:ascii="Cambria" w:eastAsia="Cambria" w:hAnsi="Cambria" w:cstheme="minorHAnsi"/>
+            <w:color w:val="000000" w:themeColor="text1"/>
+            <w:u w:val="none"/>
+          </w:rPr>
+          <w:t>munivel.javadev@gmail.com</w:t>
+        </w:r>
+      </w:hyperlink>
+      <w:r>
+        <w:rPr>
+          <w:rFonts w:ascii="Cambria" w:eastAsia="Cambria" w:hAnsi="Cambria" w:cstheme="minorHAnsi"/>
+          <w:color w:val="000000" w:themeColor="text1"/>
+        </w:rPr>
+        <w:t xml:space="preserve"> </w:t>
+      </w:r>
+      <w:r>
+        <w:rPr>
+          <w:rFonts w:ascii="Cambria" w:eastAsia="Cambria" w:hAnsi="Cambria" w:cs="Cambria"/>
+          <w:color w:val="000000" w:themeColor="text1"/>
+          <w:u w:color="000000"/>
+        </w:rPr>
+        <w:t>|</w:t>
+      </w:r>
+      <w:hyperlink r:id="rId9" w:history="1">
+        <w:r>
+          <w:rPr>
+            <w:rStyle w:val="Hyperlink"/>
+            <w:rFonts w:ascii="Cambria" w:eastAsia="Cambria" w:hAnsi="Cambria" w:cstheme="minorHAnsi"/>
+            <w:color w:val="000000" w:themeColor="text1"/>
+            <w:u w:val="none"/>
+          </w:rPr>
+          <w:t>Linked</w:t>
+        </w:r>
+        <w:r>
+          <w:rPr>
+            <w:rStyle w:val="Hyperlink"/>
+            <w:rFonts w:ascii="Cambria" w:eastAsia="Cambria" w:hAnsi="Cambria" w:cstheme="minorHAnsi"/>
+            <w:color w:val="000000" w:themeColor="text1"/>
+            <w:u w:val="none"/>
+          </w:rPr>
+          <w:t xml:space="preserve"> i</w:t>
+        </w:r>
+        <w:r>
+          <w:rPr>
+            <w:rStyle w:val="Hyperlink"/>
+            <w:rFonts w:ascii="Cambria" w:eastAsia="Cambria" w:hAnsi="Cambria" w:cstheme="minorHAnsi"/>
+            <w:color w:val="000000" w:themeColor="text1"/>
+            <w:u w:val="none"/>
+          </w:rPr>
+          <w:t>n</w:t>
+        </w:r>
+      </w:hyperlink>
+      <w:r>
+        <w:rPr>
+          <w:rFonts w:ascii="Cambria" w:eastAsia="Cambria" w:hAnsi="Cambria" w:cstheme="minorHAnsi"/>
+          <w:color w:val="000000" w:themeColor="text1"/>
+        </w:rPr>
+        <w:t xml:space="preserve"> </w:t>
+      </w:r>
+      <w:r>
+        <w:rPr>
+          <w:rFonts w:ascii="Cambria" w:eastAsia="Cambria" w:hAnsi="Cambria" w:cs="Cambria"/>
+          <w:color w:val="000000" w:themeColor="text1"/>
+          <w:u w:color="000000"/>
+        </w:rPr>
+        <w:t>|</w:t>
+      </w:r>
+      <w:r>
+        <w:rPr>
+          <w:rFonts w:ascii="Cambria" w:eastAsia="Cambria" w:hAnsi="Cambria" w:cs="Cambria"/>
+          <w:color w:val="000000" w:themeColor="text1"/>
+          <w:u w:color="000000"/>
+        </w:rPr>
+        <w:t xml:space="preserve"> </w:t>
+      </w:r>
+      <w:hyperlink r:id="rId10" w:history="1">
+        <w:r>
+          <w:rPr>
+            <w:rStyle w:val="Hyperlink"/>
+            <w:rFonts w:ascii="Cambria" w:hAnsi="Cambria" w:cstheme="minorHAnsi"/>
+            <w:color w:val="auto"/>
+            <w:u w:val="none"/>
+          </w:rPr>
+          <w:t>GitHub</w:t>
+        </w:r>
+      </w:hyperlink>
+      <w:r>
+        <w:rPr>
+          <w:rStyle w:val="Hyperlink"/>
+          <w:rFonts w:ascii="Cambria" w:hAnsi="Cambria"/>
+          <w:sz w:val="24"/>
+          <w:szCs w:val="24"/>
+          <w:u w:val="none"/>
+        </w:rPr>
+        <w:tab/>
+      </w:r>
+      <w:r>
+        <w:rPr>
+          <w:rStyle w:val="Hyperlink"/>
+          <w:rFonts w:ascii="Cambria" w:hAnsi="Cambria"/>
+          <w:sz w:val="24"/>
+          <w:szCs w:val="24"/>
+          <w:u w:val="none"/>
+        </w:rPr>
+        <w:tab/>
+      </w:r>
+      <w:r>
+        <w:rPr>
+          <w:rStyle w:val="Hyperlink"/>
+          <w:rFonts w:ascii="Cambria" w:hAnsi="Cambria"/>
+          <w:sz w:val="24"/>
+          <w:szCs w:val="24"/>
+          <w:u w:val="none"/>
+        </w:rPr>
+        <w:t xml:space="preserve">       </w:t>
+      </w:r>
+      <w:r>
+        <w:rPr>
+          <w:rStyle w:val="Hyperlink"/>
+          <w:rFonts w:ascii="Cambria" w:hAnsi="Cambria"/>
+          <w:sz w:val="24"/>
+          <w:szCs w:val="24"/>
+          <w:u w:val="none"/>
+        </w:rPr>
+        <w:t xml:space="preserve">       </w:t>
+      </w:r>
+      <w:r>
+        <w:rPr>
+          <w:rStyle w:val="Hyperlink"/>
+          <w:rFonts w:ascii="Cambria" w:hAnsi="Cambria"/>
+          <w:sz w:val="24"/>
+          <w:szCs w:val="24"/>
+          <w:u w:val="none"/>
+        </w:rPr>
+        <w:t xml:space="preserve">    </w:t>
+      </w:r>
+      <w:r>
+        <w:rPr>
+          <w:rStyle w:val="Hyperlink"/>
+          <w:rFonts w:ascii="Cambria" w:hAnsi="Cambria"/>
+          <w:sz w:val="24"/>
+          <w:szCs w:val="24"/>
+          <w:u w:val="none"/>
+        </w:rPr>
+        <w:t xml:space="preserve">      </w:t>
+      </w:r>
+      <w:r>
+        <w:rPr>
+          <w:rStyle w:val="Hyperlink"/>
+          <w:rFonts w:ascii="Cambria" w:hAnsi="Cambria"/>
+          <w:sz w:val="24"/>
+          <w:szCs w:val="24"/>
+          <w:u w:val="none"/>
+        </w:rPr>
+        <w:t xml:space="preserve"> </w:t>
+      </w:r>
+      <w:r>
+        <w:rPr>
+          <w:rFonts w:ascii="Cambria" w:eastAsia="Cambria" w:hAnsi="Cambria" w:cstheme="minorHAnsi"/>
+          <w:sz w:val="24"/>
+          <w:szCs w:val="24"/>
+        </w:rPr>
+        <w:t>Tamil Nadu-635104</w:t>
+      </w:r>
+    </w:p>
+    <w:p>
+      <w:pPr>
+        <w:pStyle w:val="NoSpacing"/>
+        <w:spacing w:line="276" w:lineRule="auto"/>
+        <w:rPr>
+          <w:rFonts w:eastAsia="Cambria" w:cs="Cambria"/>
+          <w:u w:color="000000"/>
+        </w:rPr>
+      </w:pPr>
       <w:r>
         <w:rPr>
           <w:rFonts w:ascii="Cambria" w:hAnsi="Cambria"/>
@@ -633,14 +635,13 @@
         <w:rPr>
           <w:rFonts w:ascii="Cambria" w:hAnsi="Cambria"/>
         </w:rPr>
-        <w:t>Aspiring developer seeking to join a reputable IT firm to strengthen application development skills and contribute to innovative projects.</w:t>
+        <w:t>Aspiring Java developer eager to leverage technical skills and creativity to deliver innovative solution in a dynamic IT environment.</w:t>
       </w:r>
     </w:p>
     <w:p>
       <w:pPr>
         <w:pStyle w:val="NoSpacing"/>
         <w:spacing w:line="276" w:lineRule="auto"/>
-        <w:jc w:val="center"/>
         <w:rPr>
           <w:rFonts w:ascii="Cambria" w:hAnsi="Cambria"/>
           <w:b/>
@@ -677,7 +678,7 @@
           <w:b/>
           <w:sz w:val="24"/>
         </w:rPr>
-        <w:t xml:space="preserve">  Velammal Institute of Technology</w:t>
+        <w:t xml:space="preserve"> </w:t>
       </w:r>
       <w:bookmarkEnd w:id="0"/>
       <w:r>
@@ -686,7 +687,66 @@
           <w:b/>
           <w:sz w:val="24"/>
         </w:rPr>
-        <w:t xml:space="preserve">                                                                                 </w:t>
+        <w:t xml:space="preserve"> </w:t>
+      </w:r>
+      <w:r>
+        <w:rPr>
+          <w:rFonts w:ascii="Cambria" w:eastAsia="Cambria" w:hAnsi="Cambria" w:cs="Cambria"/>
+          <w:b/>
+          <w:sz w:val="24"/>
+        </w:rPr>
+        <w:t>Velammal Institut</w:t>
+      </w:r>
+      <w:r>
+        <w:rPr>
+          <w:rFonts w:ascii="Cambria" w:eastAsia="Cambria" w:hAnsi="Cambria" w:cs="Cambria"/>
+          <w:b/>
+          <w:sz w:val="24"/>
+        </w:rPr>
+        <w:t>e</w:t>
+      </w:r>
+      <w:r>
+        <w:rPr>
+          <w:rFonts w:ascii="Cambria" w:eastAsia="Cambria" w:hAnsi="Cambria" w:cs="Cambria"/>
+          <w:b/>
+          <w:sz w:val="24"/>
+        </w:rPr>
+        <w:t xml:space="preserve"> </w:t>
+      </w:r>
+      <w:r>
+        <w:rPr>
+          <w:rFonts w:ascii="Cambria" w:eastAsia="Cambria" w:hAnsi="Cambria" w:cs="Cambria"/>
+          <w:b/>
+          <w:sz w:val="24"/>
+        </w:rPr>
+        <w:t>of Technology</w:t>
+      </w:r>
+      <w:r>
+        <w:rPr>
+          <w:rFonts w:ascii="Cambria" w:eastAsia="Cambria" w:hAnsi="Cambria" w:cs="Cambria"/>
+          <w:b/>
+          <w:color w:val="595959" w:themeColor="text1" w:themeTint="A6"/>
+          <w:sz w:val="24"/>
+        </w:rPr>
+        <w:t xml:space="preserve">                                                                            </w:t>
+      </w:r>
+      <w:r>
+        <w:rPr>
+          <w:rFonts w:ascii="Cambria" w:eastAsia="Cambria" w:hAnsi="Cambria" w:cs="Cambria"/>
+          <w:b/>
+          <w:color w:val="595959" w:themeColor="text1" w:themeTint="A6"/>
+          <w:sz w:val="24"/>
+        </w:rPr>
+        <w:t xml:space="preserve">     </w:t>
+      </w:r>
+      <w:r>
+        <w:rPr>
+          <w:rFonts w:ascii="Cambria" w:eastAsia="Cambria" w:hAnsi="Cambria" w:cs="Cambria"/>
+          <w:b/>
+          <w:color w:val="595959" w:themeColor="text1" w:themeTint="A6"/>
+          <w:sz w:val="24"/>
+        </w:rPr>
+        <w:t xml:space="preserve"> </w:t>
       </w:r>
       <w:r>
         <w:rPr>
@@ -823,7 +883,7 @@
         <w:rPr>
           <w:rFonts w:ascii="Cambria" w:hAnsi="Cambria"/>
         </w:rPr>
-        <w:t xml:space="preserve">                 </w:t>
+        <w:t xml:space="preserve">             </w:t>
       </w:r>
       <w:r>
         <w:rPr>
@@ -877,13 +937,31 @@
         <w:rPr>
           <w:rFonts w:ascii="Cambria" w:hAnsi="Cambria"/>
         </w:rPr>
-        <w:t xml:space="preserve">      </w:t>
+        <w:t xml:space="preserve">    </w:t>
       </w:r>
       <w:r>
         <w:rPr>
           <w:rFonts w:ascii="Cambria" w:hAnsi="Cambria"/>
         </w:rPr>
         <w:t xml:space="preserve"> </w:t>
+      </w:r>
+      <w:r>
+        <w:rPr>
+          <w:rFonts w:ascii="Cambria" w:hAnsi="Cambria"/>
+        </w:rPr>
+        <w:t xml:space="preserve">  </w:t>
+      </w:r>
+      <w:r>
+        <w:rPr>
+          <w:rFonts w:ascii="Cambria" w:hAnsi="Cambria"/>
+        </w:rPr>
+        <w:t xml:space="preserve">  </w:t>
+      </w:r>
+      <w:r>
+        <w:rPr>
+          <w:rFonts w:ascii="Cambria" w:hAnsi="Cambria"/>
+        </w:rPr>
+        <w:t xml:space="preserve">   </w:t>
       </w:r>
       <w:r>
         <w:rPr>
@@ -949,6 +1027,8 @@
         <w:jc w:val="both"/>
         <w:rPr>
           <w:rFonts w:ascii="Cambria" w:hAnsi="Cambria"/>
+          <w:b/>
+          <w:bCs/>
           <w:sz w:val="20"/>
           <w:szCs w:val="20"/>
         </w:rPr>
@@ -959,33 +1039,38 @@
           <w:sz w:val="20"/>
           <w:szCs w:val="20"/>
         </w:rPr>
-        <w:t xml:space="preserve"> </w:t>
-      </w:r>
-      <w:r>
-        <w:rPr>
-          <w:rFonts w:ascii="Cambria" w:hAnsi="Cambria"/>
-          <w:sz w:val="20"/>
-        </w:rPr>
-        <w:t xml:space="preserve"> </w:t>
+        <w:t xml:space="preserve">  </w:t>
+      </w:r>
+      <w:r>
+        <w:rPr>
+          <w:rFonts w:ascii="Cambria" w:hAnsi="Cambria"/>
+          <w:b/>
+          <w:bCs/>
+          <w:sz w:val="24"/>
+          <w:szCs w:val="24"/>
+        </w:rPr>
+        <w:t>St. Kanakadasa</w:t>
+      </w:r>
+      <w:r>
+        <w:rPr>
+          <w:rFonts w:ascii="Cambria" w:hAnsi="Cambria"/>
+          <w:b/>
+          <w:bCs/>
+          <w:sz w:val="24"/>
+          <w:szCs w:val="24"/>
+        </w:rPr>
+        <w:t xml:space="preserve"> Matric Higher Secondary School</w:t>
       </w:r>
       <w:r>
         <w:rPr>
           <w:rFonts w:ascii="Cambria" w:hAnsi="Cambria" w:cstheme="minorHAnsi"/>
           <w:b/>
           <w:bCs/>
+          <w:color w:val="595959" w:themeColor="text1" w:themeTint="A6"/>
           <w:sz w:val="24"/>
           <w:szCs w:val="24"/>
         </w:rPr>
-        <w:t>St. Kanakadasa Matric</w:t>
-      </w:r>
-      <w:r>
-        <w:rPr>
-          <w:rFonts w:ascii="Cambria" w:hAnsi="Cambria" w:cstheme="minorHAnsi"/>
-          <w:b/>
-          <w:sz w:val="24"/>
-          <w:szCs w:val="24"/>
-        </w:rPr>
-        <w:t xml:space="preserve"> Higher Secondary School                                                               </w:t>
+        <w:t xml:space="preserve">                                                               </w:t>
       </w:r>
     </w:p>
     <w:p>
@@ -1186,43 +1271,84 @@
     <w:p>
       <w:pPr>
         <w:spacing w:after="0" w:line="276" w:lineRule="auto"/>
-        <w:ind w:right="227"/>
+        <w:ind w:left="-5" w:right="227" w:hanging="10"/>
         <w:jc w:val="both"/>
         <w:rPr>
+          <w:rFonts w:ascii="Cambria" w:hAnsi="Cambria"/>
+          <w:sz w:val="20"/>
+          <w:szCs w:val="20"/>
+        </w:rPr>
+      </w:pPr>
+      <w:r>
+        <w:rPr>
           <w:rFonts w:ascii="Cambria" w:hAnsi="Cambria" w:cstheme="minorHAnsi"/>
           <w:b/>
+          <w:color w:val="595959" w:themeColor="text1" w:themeTint="A6"/>
           <w:sz w:val="24"/>
           <w:szCs w:val="24"/>
         </w:rPr>
-      </w:pPr>
-      <w:r>
-        <w:rPr>
-          <w:rFonts w:ascii="Cambria" w:hAnsi="Cambria"/>
-          <w:iCs/>
+        <w:t xml:space="preserve">  </w:t>
+      </w:r>
+      <w:r>
+        <w:rPr>
+          <w:rFonts w:ascii="Cambria" w:hAnsi="Cambria"/>
+          <w:b/>
+          <w:bCs/>
           <w:sz w:val="24"/>
           <w:szCs w:val="24"/>
-          <w:lang w:eastAsia="en-IN"/>
-        </w:rPr>
-        <w:t xml:space="preserve">  </w:t>
+        </w:rPr>
+        <w:t>St.</w:t>
+      </w:r>
+      <w:r>
+        <w:rPr>
+          <w:rFonts w:ascii="Cambria" w:hAnsi="Cambria"/>
+          <w:b/>
+          <w:bCs/>
+          <w:sz w:val="24"/>
+          <w:szCs w:val="24"/>
+        </w:rPr>
+        <w:t xml:space="preserve"> </w:t>
+      </w:r>
+      <w:r>
+        <w:rPr>
+          <w:rFonts w:ascii="Cambria" w:hAnsi="Cambria"/>
+          <w:b/>
+          <w:bCs/>
+          <w:sz w:val="24"/>
+          <w:szCs w:val="24"/>
+        </w:rPr>
+        <w:t>Kanakadasa</w:t>
+      </w:r>
+      <w:r>
+        <w:rPr>
+          <w:rFonts w:ascii="Cambria" w:hAnsi="Cambria"/>
+          <w:b/>
+          <w:bCs/>
+          <w:sz w:val="24"/>
+          <w:szCs w:val="24"/>
+        </w:rPr>
+        <w:t xml:space="preserve"> Matric Higher Secondary School</w:t>
       </w:r>
       <w:r>
         <w:rPr>
           <w:rFonts w:ascii="Cambria" w:hAnsi="Cambria" w:cstheme="minorHAnsi"/>
           <w:b/>
           <w:bCs/>
+          <w:color w:val="595959" w:themeColor="text1" w:themeTint="A6"/>
           <w:sz w:val="24"/>
           <w:szCs w:val="24"/>
         </w:rPr>
-        <w:t>St. Kanakadasa Matric</w:t>
+        <w:t xml:space="preserve">                                                               </w:t>
       </w:r>
       <w:r>
         <w:rPr>
           <w:rFonts w:ascii="Cambria" w:hAnsi="Cambria" w:cstheme="minorHAnsi"/>
           <w:b/>
+          <w:color w:val="595959" w:themeColor="text1" w:themeTint="A6"/>
           <w:sz w:val="24"/>
           <w:szCs w:val="24"/>
         </w:rPr>
-        <w:t xml:space="preserve"> Higher Secondary School                                                               </w:t>
+        <w:t xml:space="preserve">                                                            </w:t>
       </w:r>
     </w:p>
     <w:p>
@@ -1400,7 +1526,13 @@
         <w:rPr>
           <w:rFonts w:ascii="Cambria" w:hAnsi="Cambria"/>
         </w:rPr>
-        <w:t xml:space="preserve">  </w:t>
+        <w:t xml:space="preserve"> </w:t>
+      </w:r>
+      <w:r>
+        <w:rPr>
+          <w:rFonts w:ascii="Cambria" w:hAnsi="Cambria"/>
+        </w:rPr>
+        <w:t xml:space="preserve"> </w:t>
       </w:r>
       <w:r>
         <w:rPr>
@@ -1517,7 +1649,7 @@
     <w:p>
       <w:pPr>
         <w:pStyle w:val="NoSpacing"/>
-        <w:ind w:left="4320"/>
+        <w:spacing w:line="276" w:lineRule="auto"/>
         <w:rPr>
           <w:rFonts w:ascii="Cambria" w:hAnsi="Cambria"/>
           <w:b/>
@@ -1526,16 +1658,6 @@
           <w:szCs w:val="24"/>
         </w:rPr>
       </w:pPr>
-      <w:r>
-        <w:rPr>
-          <w:rFonts w:ascii="Cambria" w:hAnsi="Cambria"/>
-          <w:b/>
-          <w:bCs/>
-          <w:sz w:val="24"/>
-          <w:szCs w:val="24"/>
-        </w:rPr>
-        <w:t xml:space="preserve">      </w:t>
-      </w:r>
       <w:r>
         <w:rPr>
           <w:rFonts w:ascii="Cambria" w:hAnsi="Cambria"/>
@@ -1552,137 +1674,77 @@
         <w:pStyle w:val="NoSpacing"/>
         <w:numPr>
           <w:ilvl w:val="0"/>
-          <w:numId w:val="9"/>
+          <w:numId w:val="13"/>
         </w:numPr>
+        <w:spacing w:line="276" w:lineRule="auto"/>
         <w:rPr>
           <w:rFonts w:ascii="Cambria" w:hAnsi="Cambria"/>
           <w:lang w:eastAsia="en-IN"/>
         </w:rPr>
       </w:pPr>
-      <w:bookmarkStart w:id="1" w:name="_Hlk179312581"/>
-      <w:r>
-        <w:rPr>
-          <w:rFonts w:ascii="Cambria" w:hAnsi="Cambria"/>
-          <w:b/>
-          <w:bCs/>
-          <w:sz w:val="24"/>
-          <w:szCs w:val="24"/>
+      <w:bookmarkStart w:id="1" w:name="_Hlk173342300"/>
+      <w:r>
+        <w:rPr>
+          <w:rFonts w:ascii="Cambria" w:hAnsi="Cambria"/>
+          <w:lang w:eastAsia="en-IN"/>
         </w:rPr>
         <w:t>Skills</w:t>
       </w:r>
-      <w:bookmarkEnd w:id="1"/>
-      <w:r>
-        <w:rPr>
-          <w:rFonts w:ascii="Cambria" w:hAnsi="Cambria"/>
-          <w:sz w:val="24"/>
-          <w:szCs w:val="24"/>
-        </w:rPr>
-        <w:t xml:space="preserve">      </w:t>
-      </w:r>
-      <w:r>
-        <w:rPr>
-          <w:rFonts w:ascii="Cambria" w:hAnsi="Cambria"/>
-          <w:sz w:val="24"/>
-          <w:szCs w:val="24"/>
-        </w:rPr>
-        <w:t xml:space="preserve">       </w:t>
-      </w:r>
-      <w:r>
-        <w:rPr>
-          <w:rFonts w:ascii="Cambria" w:hAnsi="Cambria"/>
-          <w:sz w:val="24"/>
-          <w:szCs w:val="24"/>
+      <w:r>
+        <w:rPr>
+          <w:rFonts w:ascii="Cambria" w:hAnsi="Cambria"/>
+          <w:lang w:eastAsia="en-IN"/>
+        </w:rPr>
+        <w:t xml:space="preserve">                              </w:t>
+      </w:r>
+      <w:r>
+        <w:rPr>
+          <w:rFonts w:ascii="Cambria" w:hAnsi="Cambria"/>
+          <w:lang w:eastAsia="en-IN"/>
+        </w:rPr>
+        <w:t>-</w:t>
+      </w:r>
+      <w:r>
+        <w:rPr>
+          <w:rFonts w:ascii="Cambria" w:hAnsi="Cambria"/>
+          <w:lang w:eastAsia="en-IN"/>
         </w:rPr>
         <w:t xml:space="preserve"> </w:t>
       </w:r>
       <w:r>
         <w:rPr>
           <w:rFonts w:ascii="Cambria" w:hAnsi="Cambria"/>
-          <w:sz w:val="24"/>
-          <w:szCs w:val="24"/>
-        </w:rPr>
-        <w:t xml:space="preserve">                     </w:t>
-      </w:r>
-      <w:r>
-        <w:rPr>
-          <w:rFonts w:ascii="Cambria" w:hAnsi="Cambria"/>
-          <w:sz w:val="24"/>
-          <w:szCs w:val="24"/>
-        </w:rPr>
-        <w:t xml:space="preserve"> -</w:t>
-      </w:r>
-      <w:r>
-        <w:rPr>
-          <w:rFonts w:ascii="Cambria" w:hAnsi="Cambria"/>
-          <w:sz w:val="24"/>
-          <w:szCs w:val="24"/>
+          <w:lang w:eastAsia="en-IN"/>
+        </w:rPr>
+        <w:t>Core Java, MySQL Database, HTML and CSS</w:t>
+      </w:r>
+      <w:r>
+        <w:rPr>
+          <w:rFonts w:ascii="Cambria" w:hAnsi="Cambria"/>
+          <w:lang w:eastAsia="en-IN"/>
+        </w:rPr>
+        <w:t>,</w:t>
+      </w:r>
+      <w:r>
+        <w:rPr>
+          <w:rFonts w:ascii="Cambria" w:hAnsi="Cambria"/>
+          <w:lang w:eastAsia="en-IN"/>
         </w:rPr>
         <w:t xml:space="preserve"> </w:t>
       </w:r>
       <w:r>
         <w:rPr>
           <w:rFonts w:ascii="Cambria" w:hAnsi="Cambria"/>
-          <w:sz w:val="24"/>
-          <w:szCs w:val="24"/>
-        </w:rPr>
-        <w:t xml:space="preserve"> </w:t>
-      </w:r>
-      <w:r>
-        <w:rPr>
-          <w:rFonts w:ascii="Cambria" w:hAnsi="Cambria"/>
-          <w:sz w:val="24"/>
-          <w:szCs w:val="24"/>
-        </w:rPr>
-        <w:t xml:space="preserve"> </w:t>
-      </w:r>
-      <w:r>
-        <w:rPr>
-          <w:rFonts w:ascii="Cambria" w:hAnsi="Cambria"/>
           <w:lang w:eastAsia="en-IN"/>
         </w:rPr>
-        <w:t xml:space="preserve">Core </w:t>
+        <w:t>Gi</w:t>
       </w:r>
       <w:r>
         <w:rPr>
           <w:rFonts w:ascii="Cambria" w:hAnsi="Cambria"/>
           <w:lang w:eastAsia="en-IN"/>
         </w:rPr>
-        <w:t>Java,</w:t>
-      </w:r>
-      <w:r>
-        <w:rPr>
-          <w:rFonts w:ascii="Cambria" w:hAnsi="Cambria"/>
-          <w:lang w:eastAsia="en-IN"/>
-        </w:rPr>
-        <w:t xml:space="preserve"> MySQL Database, HTML and CSS</w:t>
-      </w:r>
-      <w:r>
-        <w:rPr>
-          <w:rFonts w:ascii="Cambria" w:hAnsi="Cambria"/>
-          <w:lang w:eastAsia="en-IN"/>
-        </w:rPr>
-        <w:t>,</w:t>
-      </w:r>
-      <w:r>
-        <w:rPr>
-          <w:rFonts w:ascii="Cambria" w:hAnsi="Cambria"/>
-          <w:lang w:eastAsia="en-IN"/>
-        </w:rPr>
-        <w:t xml:space="preserve"> </w:t>
-      </w:r>
-      <w:r>
-        <w:rPr>
-          <w:rFonts w:ascii="Cambria" w:hAnsi="Cambria"/>
-          <w:lang w:eastAsia="en-IN"/>
-        </w:rPr>
-        <w:t>Git and GitHu</w:t>
-      </w:r>
-      <w:r>
-        <w:rPr>
-          <w:rFonts w:ascii="Cambria" w:hAnsi="Cambria"/>
-          <w:lang w:eastAsia="en-IN"/>
-        </w:rPr>
-        <w:t>b.</w:t>
+        <w:t>t and GitHub</w:t>
       </w:r>
     </w:p>
     <w:p>
@@ -1690,8 +1752,9 @@
         <w:pStyle w:val="NoSpacing"/>
         <w:numPr>
           <w:ilvl w:val="0"/>
-          <w:numId w:val="9"/>
+          <w:numId w:val="13"/>
         </w:numPr>
+        <w:spacing w:line="276" w:lineRule="auto"/>
         <w:rPr>
           <w:rFonts w:ascii="Cambria" w:hAnsi="Cambria"/>
           <w:lang w:eastAsia="en-IN"/>
@@ -1699,63 +1762,45 @@
       </w:pPr>
       <w:r>
         <w:rPr>
-          <w:rFonts w:ascii="Cambria" w:hAnsi="Cambria" w:cstheme="minorHAnsi"/>
-          <w:b/>
-          <w:bCs/>
-        </w:rPr>
-        <w:t>Area of</w:t>
-      </w:r>
-      <w:r>
-        <w:rPr>
-          <w:rFonts w:ascii="Cambria" w:hAnsi="Cambria" w:cstheme="minorHAnsi"/>
-          <w:b/>
-          <w:bCs/>
-        </w:rPr>
-        <w:t xml:space="preserve"> Interest</w:t>
-      </w:r>
-      <w:r>
-        <w:rPr>
-          <w:rFonts w:ascii="Cambria" w:hAnsi="Cambria" w:cstheme="minorHAnsi"/>
-        </w:rPr>
-        <w:t xml:space="preserve">      </w:t>
-      </w:r>
-      <w:r>
-        <w:rPr>
-          <w:rFonts w:ascii="Cambria" w:hAnsi="Cambria" w:cstheme="minorHAnsi"/>
-        </w:rPr>
-        <w:t xml:space="preserve">             -</w:t>
-      </w:r>
-      <w:r>
-        <w:rPr>
-          <w:rFonts w:ascii="Cambria" w:hAnsi="Cambria" w:cstheme="minorHAnsi"/>
-        </w:rPr>
-        <w:t xml:space="preserve">  </w:t>
-      </w:r>
-      <w:r>
-        <w:rPr>
-          <w:rFonts w:ascii="Cambria" w:hAnsi="Cambria" w:cstheme="minorHAnsi"/>
+          <w:rFonts w:ascii="Cambria" w:hAnsi="Cambria"/>
+          <w:lang w:eastAsia="en-IN"/>
+        </w:rPr>
+        <w:t>Area of Interest</w:t>
+      </w:r>
+      <w:r>
+        <w:rPr>
+          <w:rFonts w:ascii="Cambria" w:hAnsi="Cambria"/>
+          <w:lang w:eastAsia="en-IN"/>
+        </w:rPr>
+        <w:t xml:space="preserve">          </w:t>
+      </w:r>
+      <w:r>
+        <w:rPr>
+          <w:rFonts w:ascii="Cambria" w:hAnsi="Cambria"/>
+          <w:lang w:eastAsia="en-IN"/>
+        </w:rPr>
+        <w:t>-</w:t>
+      </w:r>
+      <w:r>
+        <w:rPr>
+          <w:rFonts w:ascii="Cambria" w:hAnsi="Cambria"/>
+          <w:lang w:eastAsia="en-IN"/>
         </w:rPr>
         <w:t xml:space="preserve"> </w:t>
       </w:r>
       <w:r>
         <w:rPr>
-          <w:rFonts w:ascii="Cambria" w:hAnsi="Cambria" w:cstheme="minorHAnsi"/>
-        </w:rPr>
-        <w:t xml:space="preserve"> </w:t>
-      </w:r>
-      <w:r>
-        <w:rPr>
           <w:rFonts w:ascii="Cambria" w:hAnsi="Cambria"/>
           <w:lang w:eastAsia="en-IN"/>
         </w:rPr>
-        <w:t>Network, oops, Data Structure and Algorithms, Hibernate, Servlets</w:t>
+        <w:t>Network, Hibernate, Servlets</w:t>
       </w:r>
       <w:r>
         <w:rPr>
           <w:rFonts w:ascii="Cambria" w:hAnsi="Cambria"/>
           <w:lang w:eastAsia="en-IN"/>
         </w:rPr>
-        <w:t>, JSP.</w:t>
+        <w:t>.</w:t>
       </w:r>
     </w:p>
     <w:p>
@@ -1763,8 +1808,9 @@
         <w:pStyle w:val="NoSpacing"/>
         <w:numPr>
           <w:ilvl w:val="0"/>
-          <w:numId w:val="9"/>
+          <w:numId w:val="13"/>
         </w:numPr>
+        <w:spacing w:line="276" w:lineRule="auto"/>
         <w:rPr>
           <w:rFonts w:ascii="Cambria" w:hAnsi="Cambria"/>
           <w:lang w:eastAsia="en-IN"/>
@@ -1772,114 +1818,52 @@
       </w:pPr>
       <w:r>
         <w:rPr>
-          <w:rFonts w:ascii="Cambria" w:hAnsi="Cambria" w:cstheme="minorHAnsi"/>
-          <w:b/>
-          <w:bCs/>
-          <w:sz w:val="24"/>
-          <w:szCs w:val="24"/>
+          <w:rFonts w:ascii="Cambria" w:hAnsi="Cambria"/>
+          <w:lang w:eastAsia="en-IN"/>
         </w:rPr>
         <w:t>Soft Skills</w:t>
       </w:r>
       <w:r>
         <w:rPr>
-          <w:rFonts w:ascii="Cambria" w:hAnsi="Cambria" w:cstheme="minorHAnsi"/>
-          <w:sz w:val="24"/>
-          <w:szCs w:val="24"/>
-        </w:rPr>
-        <w:t xml:space="preserve">                  </w:t>
-      </w:r>
-      <w:r>
-        <w:rPr>
-          <w:rFonts w:ascii="Cambria" w:hAnsi="Cambria" w:cstheme="minorHAnsi"/>
-          <w:sz w:val="24"/>
-          <w:szCs w:val="24"/>
-        </w:rPr>
-        <w:t xml:space="preserve">        </w:t>
-      </w:r>
-      <w:r>
-        <w:rPr>
-          <w:rFonts w:ascii="Cambria" w:hAnsi="Cambria" w:cstheme="minorHAnsi"/>
-          <w:sz w:val="24"/>
-          <w:szCs w:val="24"/>
+          <w:rFonts w:ascii="Cambria" w:hAnsi="Cambria"/>
+          <w:lang w:eastAsia="en-IN"/>
+        </w:rPr>
+        <w:t xml:space="preserve">                     </w:t>
+      </w:r>
+      <w:r>
+        <w:rPr>
+          <w:rFonts w:ascii="Cambria" w:hAnsi="Cambria"/>
+          <w:lang w:eastAsia="en-IN"/>
+        </w:rPr>
+        <w:t>-</w:t>
+      </w:r>
+      <w:r>
+        <w:rPr>
+          <w:rFonts w:ascii="Cambria" w:hAnsi="Cambria"/>
+          <w:lang w:eastAsia="en-IN"/>
         </w:rPr>
         <w:t xml:space="preserve"> </w:t>
       </w:r>
       <w:r>
         <w:rPr>
-          <w:rFonts w:ascii="Cambria" w:hAnsi="Cambria" w:cstheme="minorHAnsi"/>
-          <w:sz w:val="24"/>
-          <w:szCs w:val="24"/>
-        </w:rPr>
-        <w:t>-</w:t>
-      </w:r>
-      <w:r>
-        <w:rPr>
-          <w:rFonts w:ascii="Cambria" w:hAnsi="Cambria" w:cstheme="minorHAnsi"/>
-          <w:sz w:val="24"/>
-          <w:szCs w:val="24"/>
+          <w:rFonts w:ascii="Cambria" w:hAnsi="Cambria"/>
+          <w:lang w:eastAsia="en-IN"/>
+        </w:rPr>
+        <w:t>Problem</w:t>
+      </w:r>
+      <w:r>
+        <w:rPr>
+          <w:rFonts w:ascii="Cambria" w:hAnsi="Cambria"/>
+          <w:lang w:eastAsia="en-IN"/>
         </w:rPr>
         <w:t xml:space="preserve"> </w:t>
       </w:r>
       <w:r>
         <w:rPr>
-          <w:rFonts w:ascii="Cambria" w:hAnsi="Cambria" w:cstheme="minorHAnsi"/>
-          <w:sz w:val="24"/>
-          <w:szCs w:val="24"/>
-        </w:rPr>
-        <w:t xml:space="preserve"> </w:t>
-      </w:r>
-      <w:r>
-        <w:rPr>
-          <w:rFonts w:ascii="Cambria" w:hAnsi="Cambria" w:cstheme="minorHAnsi"/>
-          <w:sz w:val="24"/>
-          <w:szCs w:val="24"/>
-        </w:rPr>
-        <w:t xml:space="preserve"> </w:t>
-      </w:r>
-      <w:r>
-        <w:rPr>
           <w:rFonts w:ascii="Cambria" w:hAnsi="Cambria"/>
           <w:lang w:eastAsia="en-IN"/>
         </w:rPr>
-        <w:t>Problem</w:t>
-      </w:r>
-      <w:r>
-        <w:rPr>
-          <w:rFonts w:ascii="Cambria" w:hAnsi="Cambria"/>
-          <w:lang w:eastAsia="en-IN"/>
-        </w:rPr>
-        <w:t xml:space="preserve"> </w:t>
-      </w:r>
-      <w:r>
-        <w:rPr>
-          <w:rFonts w:ascii="Cambria" w:hAnsi="Cambria"/>
-          <w:lang w:eastAsia="en-IN"/>
-        </w:rPr>
-        <w:t xml:space="preserve">Solving, Strong Work </w:t>
-      </w:r>
-      <w:r>
-        <w:rPr>
-          <w:rFonts w:ascii="Cambria" w:hAnsi="Cambria"/>
-          <w:lang w:eastAsia="en-IN"/>
-        </w:rPr>
-        <w:t>Ethic, Time</w:t>
-      </w:r>
-      <w:r>
-        <w:rPr>
-          <w:rFonts w:ascii="Cambria" w:hAnsi="Cambria"/>
-          <w:lang w:eastAsia="en-IN"/>
-        </w:rPr>
-        <w:t xml:space="preserve"> Management, Enthusiastic Attitude.</w:t>
-      </w:r>
-      <w:r>
-        <w:rPr>
-          <w:rFonts w:ascii="Cambria" w:hAnsi="Cambria" w:cstheme="minorHAnsi"/>
-          <w:b/>
-          <w:bCs/>
-          <w:sz w:val="24"/>
-          <w:szCs w:val="24"/>
-        </w:rPr>
-        <w:t xml:space="preserve"> </w:t>
+        <w:t>Solving, Strong Work Ethic, Time Management, Enthusiastic Attitude.</w:t>
       </w:r>
     </w:p>
     <w:p>
@@ -1887,8 +1871,9 @@
         <w:pStyle w:val="NoSpacing"/>
         <w:numPr>
           <w:ilvl w:val="0"/>
-          <w:numId w:val="9"/>
+          <w:numId w:val="13"/>
         </w:numPr>
+        <w:spacing w:line="276" w:lineRule="auto"/>
         <w:rPr>
           <w:rFonts w:ascii="Cambria" w:hAnsi="Cambria"/>
           <w:lang w:eastAsia="en-IN"/>
@@ -1896,18 +1881,113 @@
       </w:pPr>
       <w:r>
         <w:rPr>
+          <w:rFonts w:ascii="Cambria" w:hAnsi="Cambria"/>
+          <w:lang w:eastAsia="en-IN"/>
+        </w:rPr>
+        <w:t xml:space="preserve">Platforms </w:t>
+      </w:r>
+      <w:r>
+        <w:rPr>
+          <w:rFonts w:ascii="Cambria" w:hAnsi="Cambria"/>
+          <w:lang w:eastAsia="en-IN"/>
+        </w:rPr>
+        <w:t xml:space="preserve">                    </w:t>
+      </w:r>
+      <w:r>
+        <w:rPr>
+          <w:rFonts w:ascii="Cambria" w:hAnsi="Cambria"/>
+          <w:lang w:eastAsia="en-IN"/>
+        </w:rPr>
+        <w:t>-</w:t>
+      </w:r>
+      <w:r>
+        <w:rPr>
+          <w:rFonts w:ascii="Cambria" w:hAnsi="Cambria"/>
+          <w:lang w:eastAsia="en-IN"/>
+        </w:rPr>
+        <w:t xml:space="preserve"> </w:t>
+      </w:r>
+      <w:r>
+        <w:rPr>
+          <w:rFonts w:ascii="Cambria" w:hAnsi="Cambria"/>
+          <w:lang w:eastAsia="en-IN"/>
+        </w:rPr>
+        <w:t>Eclipse, IntelliJ</w:t>
+      </w:r>
+      <w:r>
+        <w:rPr>
+          <w:rFonts w:ascii="Cambria" w:hAnsi="Cambria"/>
+          <w:lang w:eastAsia="en-IN"/>
+        </w:rPr>
+        <w:t xml:space="preserve"> IDEA.</w:t>
+      </w:r>
+    </w:p>
+    <w:p>
+      <w:pPr>
+        <w:pStyle w:val="NoSpacing"/>
+        <w:numPr>
+          <w:ilvl w:val="0"/>
+          <w:numId w:val="13"/>
+        </w:numPr>
+        <w:spacing w:line="276" w:lineRule="auto"/>
+        <w:rPr>
+          <w:rFonts w:ascii="Cambria" w:hAnsi="Cambria"/>
+          <w:lang w:eastAsia="en-IN"/>
+        </w:rPr>
+      </w:pPr>
+      <w:r>
+        <w:rPr>
+          <w:rFonts w:ascii="Cambria" w:hAnsi="Cambria"/>
+          <w:lang w:eastAsia="en-IN"/>
+        </w:rPr>
+        <w:t>Build tools</w:t>
+      </w:r>
+      <w:r>
+        <w:rPr>
+          <w:rFonts w:ascii="Cambria" w:hAnsi="Cambria"/>
+          <w:lang w:eastAsia="en-IN"/>
+        </w:rPr>
+        <w:t xml:space="preserve">                  </w:t>
+      </w:r>
+      <w:r>
+        <w:rPr>
+          <w:rFonts w:ascii="Cambria" w:hAnsi="Cambria"/>
+          <w:lang w:eastAsia="en-IN"/>
+        </w:rPr>
+        <w:t xml:space="preserve"> -</w:t>
+      </w:r>
+      <w:r>
+        <w:rPr>
+          <w:rFonts w:ascii="Cambria" w:hAnsi="Cambria"/>
+          <w:lang w:eastAsia="en-IN"/>
+        </w:rPr>
+        <w:t>Maven, Gradle</w:t>
+      </w:r>
+    </w:p>
+    <w:p>
+      <w:pPr>
+        <w:pStyle w:val="NoSpacing"/>
+        <w:spacing w:line="276" w:lineRule="auto"/>
+        <w:rPr>
+          <w:rFonts w:ascii="Cambria" w:hAnsi="Cambria"/>
+          <w:lang w:eastAsia="en-IN"/>
+        </w:rPr>
+      </w:pPr>
+      <w:r>
+        <w:rPr>
           <w:noProof/>
+          <w:color w:val="595959" w:themeColor="text1" w:themeTint="A6"/>
         </w:rPr>
         <mc:AlternateContent>
           <mc:Choice Requires="wpg">
             <w:drawing>
-              <wp:anchor distT="0" distB="0" distL="114300" distR="114300" simplePos="0" relativeHeight="251696128" behindDoc="0" locked="0" layoutInCell="1" allowOverlap="1" wp14:anchorId="6861B0AE" wp14:editId="0CDEBDAC">
+              <wp:anchor distT="0" distB="0" distL="114300" distR="114300" simplePos="0" relativeHeight="251696128" behindDoc="0" locked="0" layoutInCell="1" allowOverlap="1" wp14:anchorId="6861B0AE" wp14:editId="5644EC69">
                 <wp:simplePos x="0" y="0"/>
                 <wp:positionH relativeFrom="margin">
                   <wp:align>right</wp:align>
                 </wp:positionH>
                 <wp:positionV relativeFrom="paragraph">
-                  <wp:posOffset>244648</wp:posOffset>
+                  <wp:posOffset>265702</wp:posOffset>
                 </wp:positionV>
                 <wp:extent cx="6858000" cy="123190"/>
                 <wp:effectExtent l="0" t="0" r="0" b="0"/>
@@ -1985,7 +2065,7 @@
           </mc:Choice>
           <mc:Fallback>
             <w:pict>
-              <v:group w14:anchorId="53BE0DFC" id="Group 84588713" o:spid="_x0000_s1026" style="position:absolute;margin-left:488.8pt;margin-top:19.25pt;width:540pt;height:9.7pt;z-index:251696128;mso-position-horizontal:right;mso-position-horizontal-relative:margin" coordsize="70317,60" o:gfxdata="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">
+              <v:group w14:anchorId="0D6F1A59" id="Group 84588713" o:spid="_x0000_s1026" style="position:absolute;margin-left:488.8pt;margin-top:20.9pt;width:540pt;height:9.7pt;z-index:251696128;mso-position-horizontal:right;mso-position-horizontal-relative:margin" coordsize="70317,60" o:gfxdata="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">
                 <v:shape id="Shape 107" o:spid="_x0000_s1027" style="position:absolute;width:70317;height:0;visibility:visible;mso-wrap-style:square;v-text-anchor:top" coordsize="7031736,0" o:gfxdata="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" path="m,l7031736,e" filled="f" strokecolor="gray [1629]" strokeweight=".48pt">
                   <v:stroke miterlimit="83231f" joinstyle="miter"/>
                   <v:path arrowok="t" textboxrect="0,0,7031736,0"/>
@@ -1996,84 +2076,11 @@
           </mc:Fallback>
         </mc:AlternateContent>
       </w:r>
-      <w:r>
-        <w:rPr>
-          <w:rFonts w:ascii="Cambria" w:hAnsi="Cambria"/>
-          <w:b/>
-          <w:bCs/>
-          <w:lang w:eastAsia="en-IN"/>
-        </w:rPr>
-        <w:t>Platforms</w:t>
-      </w:r>
-      <w:r>
-        <w:rPr>
-          <w:rFonts w:ascii="Cambria" w:hAnsi="Cambria"/>
-          <w:lang w:eastAsia="en-IN"/>
-        </w:rPr>
-        <w:t xml:space="preserve">                              </w:t>
-      </w:r>
-      <w:r>
-        <w:rPr>
-          <w:rFonts w:ascii="Cambria" w:hAnsi="Cambria"/>
-          <w:lang w:eastAsia="en-IN"/>
-        </w:rPr>
-        <w:t xml:space="preserve"> </w:t>
-      </w:r>
-      <w:r>
-        <w:rPr>
-          <w:rFonts w:ascii="Cambria" w:hAnsi="Cambria"/>
-          <w:lang w:eastAsia="en-IN"/>
-        </w:rPr>
-        <w:t>-</w:t>
-      </w:r>
-      <w:r>
-        <w:rPr>
-          <w:rFonts w:ascii="Cambria" w:hAnsi="Cambria"/>
-          <w:lang w:eastAsia="en-IN"/>
-        </w:rPr>
-        <w:t xml:space="preserve">    </w:t>
-      </w:r>
-      <w:r>
-        <w:rPr>
-          <w:rFonts w:ascii="Cambria" w:hAnsi="Cambria"/>
-          <w:lang w:eastAsia="en-IN"/>
-        </w:rPr>
-        <w:t xml:space="preserve"> </w:t>
-      </w:r>
-      <w:r>
-        <w:rPr>
-          <w:rFonts w:ascii="Cambria" w:hAnsi="Cambria"/>
-          <w:lang w:eastAsia="en-IN"/>
-        </w:rPr>
-        <w:t>Eclipse, Visual</w:t>
-      </w:r>
-      <w:r>
-        <w:rPr>
-          <w:rFonts w:ascii="Cambria" w:hAnsi="Cambria"/>
-          <w:lang w:eastAsia="en-IN"/>
-        </w:rPr>
-        <w:t xml:space="preserve"> Studio </w:t>
-      </w:r>
-      <w:r>
-        <w:rPr>
-          <w:rFonts w:ascii="Cambria" w:hAnsi="Cambria"/>
-          <w:lang w:eastAsia="en-IN"/>
-        </w:rPr>
-        <w:t>Code, IntelliJ</w:t>
-      </w:r>
-      <w:r>
-        <w:rPr>
-          <w:rFonts w:ascii="Cambria" w:hAnsi="Cambria"/>
-          <w:lang w:eastAsia="en-IN"/>
-        </w:rPr>
-        <w:t xml:space="preserve"> IDEA.</w:t>
-      </w:r>
-      <w:bookmarkStart w:id="2" w:name="_Hlk173342300"/>
     </w:p>
     <w:p>
       <w:pPr>
         <w:pStyle w:val="NoSpacing"/>
-        <w:ind w:left="4320" w:firstLine="720"/>
+        <w:spacing w:line="276" w:lineRule="auto"/>
         <w:rPr>
           <w:rFonts w:ascii="Cambria" w:eastAsia="Cambria" w:hAnsi="Cambria" w:cs="Cambria"/>
           <w:b/>
@@ -2088,7 +2095,7 @@
         </w:rPr>
         <w:t>PROJECTS</w:t>
       </w:r>
-      <w:bookmarkEnd w:id="2"/>
+      <w:bookmarkEnd w:id="1"/>
     </w:p>
     <w:p>
       <w:pPr>
@@ -2096,7 +2103,7 @@
           <w:tab w:val="left" w:pos="7787"/>
           <w:tab w:val="right" w:pos="11078"/>
         </w:tabs>
-        <w:spacing w:after="16"/>
+        <w:spacing w:after="16" w:line="276" w:lineRule="auto"/>
         <w:ind w:right="-15"/>
         <w:rPr>
           <w:rFonts w:ascii="Cambria" w:eastAsia="Cambria" w:hAnsi="Cambria" w:cs="Cambria"/>
@@ -2112,6 +2119,66 @@
           <w:sz w:val="24"/>
           <w:szCs w:val="24"/>
         </w:rPr>
+        <w:t xml:space="preserve">ATM Transaction Reliability </w:t>
+      </w:r>
+      <w:r>
+        <w:rPr>
+          <w:rFonts w:ascii="Cambria" w:hAnsi="Cambria" w:cs="Times New Roman"/>
+          <w:b/>
+          <w:bCs/>
+          <w:sz w:val="24"/>
+          <w:szCs w:val="24"/>
+        </w:rPr>
+        <w:t>Improvement</w:t>
+      </w:r>
+      <w:r>
+        <w:rPr>
+          <w:rFonts w:ascii="Cambria" w:hAnsi="Cambria" w:cs="Times New Roman"/>
+          <w:b/>
+          <w:bCs/>
+          <w:sz w:val="24"/>
+          <w:szCs w:val="24"/>
+        </w:rPr>
+        <w:t>:</w:t>
+      </w:r>
+      <w:r>
+        <w:rPr>
+          <w:rFonts w:ascii="Cambria" w:hAnsi="Cambria" w:cs="Times New Roman"/>
+          <w:b/>
+          <w:bCs/>
+          <w:sz w:val="24"/>
+          <w:szCs w:val="24"/>
+        </w:rPr>
+        <w:t xml:space="preserve">                                                     </w:t>
+      </w:r>
+      <w:r>
+        <w:rPr>
+          <w:rFonts w:ascii="Cambria" w:hAnsi="Cambria" w:cs="Times New Roman"/>
+          <w:b/>
+          <w:bCs/>
+          <w:sz w:val="24"/>
+          <w:szCs w:val="24"/>
+        </w:rPr>
+        <w:t xml:space="preserve">                    </w:t>
+      </w:r>
+      <w:r>
+        <w:rPr>
+          <w:rFonts w:ascii="Cambria" w:hAnsi="Cambria" w:cs="Times New Roman"/>
+          <w:b/>
+          <w:bCs/>
+          <w:sz w:val="24"/>
+          <w:szCs w:val="24"/>
+        </w:rPr>
+        <w:t xml:space="preserve"> </w:t>
+      </w:r>
+      <w:r>
+        <w:rPr>
+          <w:rFonts w:ascii="Cambria" w:hAnsi="Cambria" w:cs="Times New Roman"/>
+          <w:b/>
+          <w:bCs/>
+          <w:sz w:val="24"/>
+          <w:szCs w:val="24"/>
+        </w:rPr>
         <w:t xml:space="preserve">  </w:t>
       </w:r>
       <w:r>
@@ -2122,7 +2189,7 @@
           <w:sz w:val="24"/>
           <w:szCs w:val="24"/>
         </w:rPr>
-        <w:t xml:space="preserve">ATM Transaction Reliability </w:t>
+        <w:t xml:space="preserve"> </w:t>
       </w:r>
       <w:r>
         <w:rPr>
@@ -2132,7 +2199,7 @@
           <w:sz w:val="24"/>
           <w:szCs w:val="24"/>
         </w:rPr>
-        <w:t>Improvement</w:t>
+        <w:t xml:space="preserve"> </w:t>
       </w:r>
       <w:r>
         <w:rPr>
@@ -2142,7 +2209,7 @@
           <w:sz w:val="24"/>
           <w:szCs w:val="24"/>
         </w:rPr>
-        <w:t>:</w:t>
+        <w:t xml:space="preserve"> </w:t>
       </w:r>
       <w:r>
         <w:rPr>
@@ -2152,7 +2219,7 @@
           <w:sz w:val="24"/>
           <w:szCs w:val="24"/>
         </w:rPr>
-        <w:t xml:space="preserve">                                                     </w:t>
+        <w:t xml:space="preserve"> </w:t>
       </w:r>
       <w:r>
         <w:rPr>
@@ -2162,67 +2229,7 @@
           <w:sz w:val="24"/>
           <w:szCs w:val="24"/>
         </w:rPr>
-        <w:t xml:space="preserve">                    </w:t>
-      </w:r>
-      <w:r>
-        <w:rPr>
-          <w:rFonts w:ascii="Cambria" w:hAnsi="Cambria" w:cs="Times New Roman"/>
-          <w:b/>
-          <w:bCs/>
-          <w:sz w:val="24"/>
-          <w:szCs w:val="24"/>
-        </w:rPr>
-        <w:t xml:space="preserve"> </w:t>
-      </w:r>
-      <w:r>
-        <w:rPr>
-          <w:rFonts w:ascii="Cambria" w:hAnsi="Cambria" w:cs="Times New Roman"/>
-          <w:b/>
-          <w:bCs/>
-          <w:sz w:val="24"/>
-          <w:szCs w:val="24"/>
-        </w:rPr>
-        <w:t xml:space="preserve">  </w:t>
-      </w:r>
-      <w:r>
-        <w:rPr>
-          <w:rFonts w:ascii="Cambria" w:hAnsi="Cambria" w:cs="Times New Roman"/>
-          <w:b/>
-          <w:bCs/>
-          <w:sz w:val="24"/>
-          <w:szCs w:val="24"/>
-        </w:rPr>
-        <w:t xml:space="preserve"> </w:t>
-      </w:r>
-      <w:r>
-        <w:rPr>
-          <w:rFonts w:ascii="Cambria" w:hAnsi="Cambria" w:cs="Times New Roman"/>
-          <w:b/>
-          <w:bCs/>
-          <w:sz w:val="24"/>
-          <w:szCs w:val="24"/>
-        </w:rPr>
-        <w:t xml:space="preserve"> </w:t>
-      </w:r>
-      <w:r>
-        <w:rPr>
-          <w:rFonts w:ascii="Cambria" w:hAnsi="Cambria" w:cs="Times New Roman"/>
-          <w:b/>
-          <w:bCs/>
-          <w:sz w:val="24"/>
-          <w:szCs w:val="24"/>
-        </w:rPr>
-        <w:t xml:space="preserve"> </w:t>
-      </w:r>
-      <w:r>
-        <w:rPr>
-          <w:rFonts w:ascii="Cambria" w:hAnsi="Cambria" w:cs="Times New Roman"/>
-          <w:b/>
-          <w:bCs/>
-          <w:sz w:val="24"/>
-          <w:szCs w:val="24"/>
-        </w:rPr>
-        <w:t xml:space="preserve"> </w:t>
+        <w:t xml:space="preserve">   </w:t>
       </w:r>
       <w:r>
         <w:rPr>
@@ -2254,19 +2261,21 @@
           <w:tab w:val="left" w:pos="7787"/>
           <w:tab w:val="right" w:pos="11078"/>
         </w:tabs>
-        <w:spacing w:after="16"/>
+        <w:spacing w:after="16" w:line="276" w:lineRule="auto"/>
         <w:ind w:right="-15"/>
         <w:rPr>
           <w:rFonts w:ascii="Cambria" w:eastAsia="Cambria" w:hAnsi="Cambria" w:cs="Cambria"/>
-          <w:b/>
-          <w:sz w:val="24"/>
-        </w:rPr>
-      </w:pPr>
-      <w:r>
-        <w:rPr>
-          <w:rFonts w:ascii="Cambria" w:hAnsi="Cambria"/>
-        </w:rPr>
-        <w:t>Development of a network monitoring tool for stable withdrawal conditions.</w:t>
+          <w:bCs/>
+          <w:szCs w:val="20"/>
+        </w:rPr>
+      </w:pPr>
+      <w:r>
+        <w:rPr>
+          <w:rFonts w:ascii="Cambria" w:eastAsia="Cambria" w:hAnsi="Cambria" w:cs="Cambria"/>
+          <w:bCs/>
+          <w:szCs w:val="20"/>
+        </w:rPr>
+        <w:t>Creating a network monitoring tool to ensure steady withdrawal circumstances.</w:t>
       </w:r>
     </w:p>
     <w:p>
@@ -2280,45 +2289,81 @@
           <w:tab w:val="left" w:pos="7787"/>
           <w:tab w:val="right" w:pos="11078"/>
         </w:tabs>
-        <w:spacing w:after="16"/>
+        <w:spacing w:after="16" w:line="276" w:lineRule="auto"/>
         <w:ind w:right="-15"/>
         <w:rPr>
-          <w:rFonts w:ascii="Cambria" w:hAnsi="Cambria"/>
-        </w:rPr>
-      </w:pPr>
-      <w:r>
-        <w:rPr>
-          <w:rFonts w:ascii="Cambria" w:hAnsi="Cambria"/>
-        </w:rPr>
-        <w:t xml:space="preserve">Reduced transaction failure rate by </w:t>
-      </w:r>
-      <w:r>
-        <w:rPr>
-          <w:rFonts w:ascii="Cambria" w:hAnsi="Cambria"/>
-          <w:b/>
-          <w:bCs/>
-        </w:rPr>
-        <w:t>40%</w:t>
-      </w:r>
-      <w:r>
-        <w:rPr>
-          <w:rFonts w:ascii="Cambria" w:hAnsi="Cambria"/>
-        </w:rPr>
-        <w:t xml:space="preserve"> and improved reliability, resulting in a </w:t>
-      </w:r>
-      <w:r>
-        <w:rPr>
-          <w:rFonts w:ascii="Cambria" w:hAnsi="Cambria"/>
-          <w:b/>
-          <w:bCs/>
-        </w:rPr>
-        <w:t>25%</w:t>
-      </w:r>
-      <w:r>
-        <w:rPr>
-          <w:rFonts w:ascii="Cambria" w:hAnsi="Cambria"/>
-        </w:rPr>
-        <w:t xml:space="preserve"> increase in</w:t>
+          <w:rFonts w:ascii="Cambria" w:eastAsia="Cambria" w:hAnsi="Cambria" w:cs="Cambria"/>
+          <w:bCs/>
+          <w:szCs w:val="20"/>
+        </w:rPr>
+      </w:pPr>
+      <w:r>
+        <w:rPr>
+          <w:rFonts w:ascii="Cambria" w:eastAsia="Cambria" w:hAnsi="Cambria" w:cs="Cambria"/>
+          <w:bCs/>
+          <w:szCs w:val="20"/>
+        </w:rPr>
+        <w:t xml:space="preserve">Increased the number of successful transactions during peak hours by 25% </w:t>
+      </w:r>
+      <w:r>
+        <w:rPr>
+          <w:rFonts w:ascii="Cambria" w:eastAsia="Cambria" w:hAnsi="Cambria" w:cs="Cambria"/>
+          <w:bCs/>
+          <w:szCs w:val="20"/>
+        </w:rPr>
+        <w:t>because of</w:t>
+      </w:r>
+      <w:r>
+        <w:rPr>
+          <w:rFonts w:ascii="Cambria" w:eastAsia="Cambria" w:hAnsi="Cambria" w:cs="Cambria"/>
+          <w:bCs/>
+          <w:szCs w:val="20"/>
+        </w:rPr>
+        <w:t xml:space="preserve"> a 40% decrease in transaction failure rates and increased reliability.</w:t>
+      </w:r>
+    </w:p>
+    <w:p>
+      <w:pPr>
+        <w:pStyle w:val="ListParagraph"/>
+        <w:numPr>
+          <w:ilvl w:val="0"/>
+          <w:numId w:val="11"/>
+        </w:numPr>
+        <w:tabs>
+          <w:tab w:val="left" w:pos="7787"/>
+          <w:tab w:val="right" w:pos="11078"/>
+        </w:tabs>
+        <w:spacing w:after="16" w:line="276" w:lineRule="auto"/>
+        <w:ind w:right="-15"/>
+        <w:rPr>
+          <w:rFonts w:ascii="Cambria" w:eastAsia="Cambria" w:hAnsi="Cambria" w:cs="Cambria"/>
+          <w:bCs/>
+          <w:szCs w:val="20"/>
+        </w:rPr>
+      </w:pPr>
+      <w:r>
+        <w:rPr>
+          <w:rFonts w:ascii="Cambria" w:eastAsia="Cambria" w:hAnsi="Cambria" w:cs="Cambria"/>
+          <w:bCs/>
+          <w:szCs w:val="20"/>
+        </w:rPr>
+        <w:t xml:space="preserve">Transactions are more </w:t>
+      </w:r>
+      <w:r>
+        <w:rPr>
+          <w:rFonts w:ascii="Cambria" w:eastAsia="Cambria" w:hAnsi="Cambria" w:cs="Cambria"/>
+          <w:bCs/>
+          <w:szCs w:val="20"/>
+        </w:rPr>
+        <w:t>seamless, improving</w:t>
+      </w:r>
+      <w:r>
+        <w:rPr>
+          <w:rFonts w:ascii="Cambria" w:eastAsia="Cambria" w:hAnsi="Cambria" w:cs="Cambria"/>
+          <w:bCs/>
+          <w:szCs w:val="20"/>
+        </w:rPr>
+        <w:t xml:space="preserve"> the user experience overall.</w:t>
       </w:r>
     </w:p>
     <w:p>
@@ -2328,258 +2373,28 @@
           <w:tab w:val="left" w:pos="7787"/>
           <w:tab w:val="right" w:pos="11078"/>
         </w:tabs>
-        <w:spacing w:after="16"/>
+        <w:spacing w:after="16" w:line="276" w:lineRule="auto"/>
         <w:ind w:right="-15"/>
         <w:rPr>
-          <w:rFonts w:ascii="Cambria" w:hAnsi="Cambria"/>
-        </w:rPr>
-      </w:pPr>
-      <w:r>
-        <w:rPr>
-          <w:rFonts w:ascii="Cambria" w:hAnsi="Cambria"/>
-        </w:rPr>
-        <w:t xml:space="preserve"> successful transactions during peak hours.</w:t>
-      </w:r>
-      <w:r>
-        <w:t xml:space="preserve"> </w:t>
-      </w:r>
-      <w:r>
-        <w:rPr>
-          <w:rFonts w:ascii="Cambria" w:hAnsi="Cambria"/>
-        </w:rPr>
-        <w:t xml:space="preserve">Enhanced overall </w:t>
-      </w:r>
-      <w:r>
-        <w:rPr>
-          <w:rFonts w:ascii="Cambria" w:hAnsi="Cambria"/>
-        </w:rPr>
-        <w:t>user experience</w:t>
-      </w:r>
-      <w:r>
-        <w:rPr>
-          <w:rFonts w:ascii="Cambria" w:hAnsi="Cambria"/>
-        </w:rPr>
-        <w:t xml:space="preserve"> with smoother transactions.</w:t>
-      </w:r>
-    </w:p>
-    <w:p>
-      <w:pPr>
-        <w:pStyle w:val="ListParagraph"/>
-        <w:tabs>
-          <w:tab w:val="left" w:pos="7787"/>
-          <w:tab w:val="right" w:pos="11078"/>
-        </w:tabs>
-        <w:spacing w:after="16"/>
-        <w:ind w:right="-15"/>
-        <w:rPr>
-          <w:rFonts w:ascii="Cambria" w:hAnsi="Cambria"/>
-        </w:rPr>
-      </w:pPr>
-    </w:p>
-    <w:p>
-      <w:pPr>
-        <w:tabs>
-          <w:tab w:val="left" w:pos="7787"/>
-          <w:tab w:val="right" w:pos="11078"/>
-        </w:tabs>
-        <w:spacing w:after="16"/>
-        <w:ind w:right="-15"/>
-        <w:rPr>
-          <w:rFonts w:ascii="Cambria" w:hAnsi="Cambria"/>
-          <w:b/>
-          <w:bCs/>
-        </w:rPr>
-      </w:pPr>
-      <w:r>
-        <w:rPr>
-          <w:rFonts w:ascii="Cambria" w:hAnsi="Cambria"/>
-          <w:b/>
-          <w:bCs/>
-        </w:rPr>
-        <w:t xml:space="preserve">   </w:t>
-      </w:r>
-      <w:r>
-        <w:rPr>
-          <w:rFonts w:ascii="Cambria" w:hAnsi="Cambria"/>
-          <w:b/>
-          <w:bCs/>
-        </w:rPr>
-        <w:t>Proactive Heat Monitoring System for Electronic Devices:</w:t>
-      </w:r>
-      <w:r>
-        <w:rPr>
-          <w:rFonts w:ascii="Cambria" w:hAnsi="Cambria"/>
-          <w:b/>
-          <w:bCs/>
-        </w:rPr>
-        <w:t xml:space="preserve">                                                          </w:t>
-      </w:r>
-      <w:r>
-        <w:rPr>
-          <w:rFonts w:ascii="Cambria" w:hAnsi="Cambria"/>
-          <w:b/>
-          <w:bCs/>
-        </w:rPr>
-        <w:t xml:space="preserve"> </w:t>
-      </w:r>
-      <w:r>
-        <w:rPr>
-          <w:rFonts w:ascii="Cambria" w:hAnsi="Cambria"/>
-          <w:b/>
-          <w:bCs/>
-        </w:rPr>
-        <w:t xml:space="preserve">  </w:t>
-      </w:r>
-      <w:r>
-        <w:rPr>
-          <w:rFonts w:ascii="Cambria" w:hAnsi="Cambria"/>
-          <w:b/>
-          <w:bCs/>
-        </w:rPr>
-        <w:t xml:space="preserve"> </w:t>
-      </w:r>
-      <w:r>
-        <w:rPr>
-          <w:rFonts w:ascii="Cambria" w:hAnsi="Cambria"/>
-          <w:b/>
-          <w:bCs/>
-        </w:rPr>
-        <w:t xml:space="preserve">  </w:t>
-      </w:r>
-      <w:r>
-        <w:rPr>
-          <w:rFonts w:ascii="Cambria" w:hAnsi="Cambria"/>
-          <w:sz w:val="24"/>
-          <w:szCs w:val="24"/>
-        </w:rPr>
-        <w:t>December 2024</w:t>
-      </w:r>
-    </w:p>
-    <w:p>
-      <w:pPr>
-        <w:pStyle w:val="ListParagraph"/>
-        <w:numPr>
-          <w:ilvl w:val="0"/>
-          <w:numId w:val="12"/>
-        </w:numPr>
-        <w:tabs>
-          <w:tab w:val="left" w:pos="7787"/>
-          <w:tab w:val="right" w:pos="11078"/>
-        </w:tabs>
-        <w:spacing w:after="16"/>
-        <w:ind w:right="-15"/>
-        <w:rPr>
-          <w:rFonts w:ascii="Cambria" w:hAnsi="Cambria"/>
-        </w:rPr>
-      </w:pPr>
-      <w:r>
-        <w:rPr>
-          <w:rFonts w:ascii="Cambria" w:hAnsi="Cambria"/>
-          <w:b/>
-          <w:bCs/>
-        </w:rPr>
-        <w:t>Proactive Monitoring:</w:t>
-      </w:r>
-      <w:r>
-        <w:rPr>
-          <w:rFonts w:ascii="Cambria" w:hAnsi="Cambria"/>
-        </w:rPr>
-        <w:t xml:space="preserve"> Constantly checks device temperatures to prevent overheating, achieving </w:t>
-      </w:r>
-      <w:r>
-        <w:rPr>
-          <w:rFonts w:ascii="Cambria" w:hAnsi="Cambria"/>
-          <w:b/>
-          <w:bCs/>
-        </w:rPr>
-        <w:t>100</w:t>
-      </w:r>
-      <w:r>
-        <w:rPr>
-          <w:rFonts w:ascii="Cambria" w:hAnsi="Cambria"/>
-        </w:rPr>
-        <w:t>% effectiveness.</w:t>
-      </w:r>
-    </w:p>
-    <w:p>
-      <w:pPr>
-        <w:pStyle w:val="ListParagraph"/>
-        <w:numPr>
-          <w:ilvl w:val="0"/>
-          <w:numId w:val="12"/>
-        </w:numPr>
-        <w:tabs>
-          <w:tab w:val="left" w:pos="7787"/>
-          <w:tab w:val="right" w:pos="11078"/>
-        </w:tabs>
-        <w:spacing w:after="16"/>
-        <w:ind w:right="-15"/>
-        <w:rPr>
-          <w:rFonts w:ascii="Cambria" w:hAnsi="Cambria"/>
-        </w:rPr>
-      </w:pPr>
-      <w:r>
-        <w:rPr>
-          <w:rFonts w:ascii="Cambria" w:hAnsi="Cambria"/>
-          <w:b/>
-          <w:bCs/>
-        </w:rPr>
-        <w:t>User Alerts:</w:t>
-      </w:r>
-      <w:r>
-        <w:rPr>
-          <w:rFonts w:ascii="Cambria" w:hAnsi="Cambria"/>
-        </w:rPr>
-        <w:t xml:space="preserve"> Notifies users when temperatures are too high, providing helpful tips with </w:t>
-      </w:r>
-      <w:r>
-        <w:rPr>
-          <w:rFonts w:ascii="Cambria" w:hAnsi="Cambria"/>
-          <w:b/>
-          <w:bCs/>
-        </w:rPr>
-        <w:t>95</w:t>
-      </w:r>
-      <w:r>
-        <w:rPr>
-          <w:rFonts w:ascii="Cambria" w:hAnsi="Cambria"/>
-        </w:rPr>
-        <w:t>% accuracy.</w:t>
-      </w:r>
-    </w:p>
-    <w:p>
-      <w:pPr>
-        <w:pStyle w:val="ListParagraph"/>
-        <w:numPr>
-          <w:ilvl w:val="0"/>
-          <w:numId w:val="12"/>
-        </w:numPr>
-        <w:tabs>
-          <w:tab w:val="left" w:pos="7787"/>
-          <w:tab w:val="right" w:pos="11078"/>
-        </w:tabs>
-        <w:spacing w:after="16"/>
-        <w:ind w:right="-15"/>
-        <w:rPr>
-          <w:rFonts w:ascii="Cambria" w:hAnsi="Cambria"/>
-        </w:rPr>
-      </w:pPr>
-      <w:r>
-        <w:rPr>
-          <w:b/>
-          <w:bCs/>
+          <w:rFonts w:ascii="Cambria" w:eastAsia="Cambria" w:hAnsi="Cambria" w:cs="Cambria"/>
+          <w:bCs/>
+          <w:szCs w:val="20"/>
+        </w:rPr>
+      </w:pPr>
+      <w:r>
+        <w:rPr>
           <w:noProof/>
         </w:rPr>
         <mc:AlternateContent>
           <mc:Choice Requires="wpg">
             <w:drawing>
-              <wp:anchor distT="0" distB="0" distL="114300" distR="114300" simplePos="0" relativeHeight="251698176" behindDoc="0" locked="0" layoutInCell="1" allowOverlap="1" wp14:anchorId="52A7DB95" wp14:editId="5F36EAF1">
+              <wp:anchor distT="0" distB="0" distL="114300" distR="114300" simplePos="0" relativeHeight="251698176" behindDoc="0" locked="0" layoutInCell="1" allowOverlap="1" wp14:anchorId="52A7DB95" wp14:editId="692F4601">
                 <wp:simplePos x="0" y="0"/>
                 <wp:positionH relativeFrom="margin">
-                  <wp:posOffset>-31750</wp:posOffset>
+                  <wp:posOffset>-4041</wp:posOffset>
                 </wp:positionH>
                 <wp:positionV relativeFrom="paragraph">
-                  <wp:posOffset>424988</wp:posOffset>
+                  <wp:posOffset>197832</wp:posOffset>
                 </wp:positionV>
                 <wp:extent cx="6858000" cy="123190"/>
                 <wp:effectExtent l="0" t="0" r="0" b="0"/>
@@ -2657,7 +2472,7 @@
           </mc:Choice>
           <mc:Fallback>
             <w:pict>
-              <v:group w14:anchorId="4F84E041" id="Group 810136716" o:spid="_x0000_s1026" style="position:absolute;margin-left:-2.5pt;margin-top:33.45pt;width:540pt;height:9.7pt;z-index:251698176;mso-position-horizontal-relative:margin" coordsize="70317,60" o:gfxdata="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">
+              <v:group w14:anchorId="291FDEEE" id="Group 810136716" o:spid="_x0000_s1026" style="position:absolute;margin-left:-.3pt;margin-top:15.6pt;width:540pt;height:9.7pt;z-index:251698176;mso-position-horizontal-relative:margin" coordsize="70317,60" o:gfxdata="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">
                 <v:shape id="Shape 107" o:spid="_x0000_s1027" style="position:absolute;width:70317;height:0;visibility:visible;mso-wrap-style:square;v-text-anchor:top" coordsize="7031736,0" o:gfxdata="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" path="m,l7031736,e" filled="f" strokecolor="gray [1629]" strokeweight=".48pt">
                   <v:stroke miterlimit="83231f" joinstyle="miter"/>
                   <v:path arrowok="t" textboxrect="0,0,7031736,0"/>
@@ -2668,34 +2483,6 @@
           </mc:Fallback>
         </mc:AlternateContent>
       </w:r>
-      <w:r>
-        <w:rPr>
-          <w:rFonts w:ascii="Cambria" w:hAnsi="Cambria"/>
-          <w:b/>
-          <w:bCs/>
-        </w:rPr>
-        <w:t>Environmental Benefits:</w:t>
-      </w:r>
-      <w:r>
-        <w:rPr>
-          <w:rFonts w:ascii="Cambria" w:hAnsi="Cambria"/>
-        </w:rPr>
-        <w:t xml:space="preserve"> Helps devices last longer, reducing electronic waste and supporting sustainability by </w:t>
-      </w:r>
-      <w:r>
-        <w:rPr>
-          <w:rFonts w:ascii="Cambria" w:hAnsi="Cambria"/>
-          <w:b/>
-          <w:bCs/>
-        </w:rPr>
-        <w:t>90</w:t>
-      </w:r>
-      <w:r>
-        <w:rPr>
-          <w:rFonts w:ascii="Cambria" w:hAnsi="Cambria"/>
-        </w:rPr>
-        <w:t>%.</w:t>
-      </w:r>
     </w:p>
     <w:p>
       <w:pPr>
@@ -2704,9 +2491,8 @@
           <w:tab w:val="left" w:pos="7787"/>
           <w:tab w:val="right" w:pos="11078"/>
         </w:tabs>
-        <w:spacing w:after="16" w:line="240" w:lineRule="auto"/>
+        <w:spacing w:after="16" w:line="276" w:lineRule="auto"/>
         <w:ind w:left="0" w:right="-15"/>
-        <w:jc w:val="center"/>
         <w:rPr>
           <w:rFonts w:ascii="Cambria" w:hAnsi="Cambria"/>
           <w:b/>
@@ -2715,16 +2501,6 @@
           <w:szCs w:val="24"/>
         </w:rPr>
       </w:pPr>
-      <w:r>
-        <w:rPr>
-          <w:rFonts w:ascii="Cambria" w:hAnsi="Cambria"/>
-          <w:b/>
-          <w:bCs/>
-          <w:sz w:val="24"/>
-          <w:szCs w:val="24"/>
-        </w:rPr>
-        <w:t xml:space="preserve">                               </w:t>
-      </w:r>
       <w:r>
         <w:rPr>
           <w:rFonts w:ascii="Cambria" w:hAnsi="Cambria"/>
@@ -2784,6 +2560,7 @@
           <w:ilvl w:val="0"/>
           <w:numId w:val="6"/>
         </w:numPr>
+        <w:spacing w:line="276" w:lineRule="auto"/>
         <w:rPr>
           <w:rFonts w:ascii="Cambria" w:hAnsi="Cambria"/>
         </w:rPr>
@@ -2858,6 +2635,7 @@
           <w:ilvl w:val="0"/>
           <w:numId w:val="6"/>
         </w:numPr>
+        <w:spacing w:line="276" w:lineRule="auto"/>
         <w:rPr>
           <w:rFonts w:ascii="Cambria" w:hAnsi="Cambria"/>
         </w:rPr>
@@ -3048,7 +2826,6 @@
         </w:tabs>
         <w:spacing w:after="16" w:line="276" w:lineRule="auto"/>
         <w:ind w:right="-15"/>
-        <w:jc w:val="center"/>
         <w:rPr>
           <w:rFonts w:ascii="Cambria" w:hAnsi="Cambria" w:cstheme="minorHAnsi"/>
           <w:b/>
@@ -3247,14 +3024,30 @@
         <w:rPr>
           <w:rFonts w:ascii="Cambria" w:hAnsi="Cambria" w:cstheme="minorHAnsi"/>
         </w:rPr>
-        <w:t xml:space="preserve"> Participating in challenges on Geeks for Geeks.</w:t>
+        <w:t xml:space="preserve"> Participating in challenges on</w:t>
+      </w:r>
+      <w:r>
+        <w:rPr>
+          <w:rFonts w:ascii="Cambria" w:hAnsi="Cambria" w:cstheme="minorHAnsi"/>
+        </w:rPr>
+        <w:t xml:space="preserve"> Skill </w:t>
+      </w:r>
+      <w:r>
+        <w:rPr>
+          <w:rFonts w:ascii="Cambria" w:hAnsi="Cambria" w:cstheme="minorHAnsi"/>
+        </w:rPr>
+        <w:t>Rack, Geeks</w:t>
+      </w:r>
+      <w:r>
+        <w:rPr>
+          <w:rFonts w:ascii="Cambria" w:hAnsi="Cambria" w:cstheme="minorHAnsi"/>
+        </w:rPr>
+        <w:t xml:space="preserve"> for Geeks.</w:t>
       </w:r>
     </w:p>
     <w:p>
       <w:pPr>
-        <w:pStyle w:val="ListParagraph"/>
         <w:spacing w:after="0" w:line="276" w:lineRule="auto"/>
-        <w:jc w:val="center"/>
         <w:rPr>
           <w:rFonts w:ascii="Cambria" w:hAnsi="Cambria" w:cstheme="minorHAnsi"/>
         </w:rPr>
@@ -3301,6 +3094,35 @@
         </w:rPr>
         <w:t>Tamil, English</w:t>
       </w:r>
+    </w:p>
+    <w:p>
+      <w:pPr>
+        <w:spacing w:after="0" w:line="276" w:lineRule="auto"/>
+        <w:ind w:left="360"/>
+        <w:jc w:val="both"/>
+        <w:rPr>
+          <w:rFonts w:ascii="Cambria" w:hAnsi="Cambria" w:cstheme="minorHAnsi"/>
+        </w:rPr>
+      </w:pPr>
+    </w:p>
+    <w:p>
+      <w:pPr>
+        <w:spacing w:after="0" w:line="276" w:lineRule="auto"/>
+        <w:ind w:left="360"/>
+        <w:jc w:val="both"/>
+        <w:rPr>
+          <w:rFonts w:ascii="Cambria" w:hAnsi="Cambria" w:cstheme="minorHAnsi"/>
+        </w:rPr>
+      </w:pPr>
+    </w:p>
+    <w:p>
+      <w:pPr>
+        <w:spacing w:after="0" w:line="276" w:lineRule="auto"/>
+        <w:jc w:val="both"/>
+        <w:rPr>
+          <w:rFonts w:ascii="Cambria" w:hAnsi="Cambria" w:cstheme="minorHAnsi"/>
+        </w:rPr>
+      </w:pPr>
     </w:p>
     <w:sectPr>
       <w:headerReference w:type="default" r:id="rId12"/>
@@ -3314,7 +3136,7 @@
 </file>
 
 <file path=word/endnotes.xml><?xml version="1.0" encoding="utf-8"?>
-<w:endnotes xmlns:wpc="http://schemas.microsoft.com/office/word/2010/wordprocessingCanvas" xmlns:cx="http://schemas.microsoft.com/office/drawing/2014/chartex" xmlns:cx1="http://schemas.microsoft.com/office/drawing/2015/9/8/chartex" xmlns:cx2="http://schemas.microsoft.com/office/drawing/2015/10/21/chartex" xmlns:cx3="http://schemas.microsoft.com/office/drawing/2016/5/9/chartex" xmlns:cx4="http://schemas.microsoft.com/office/drawing/2016/5/10/chartex" xmlns:cx5="http://schemas.microsoft.com/office/drawing/2016/5/11/chartex" xmlns:cx6="http://schemas.microsoft.com/office/drawing/2016/5/12/chartex" xmlns:cx7="http://schemas.microsoft.com/office/drawing/2016/5/13/chartex" xmlns:cx8="http://schemas.microsoft.com/office/drawing/2016/5/14/chartex" xmlns:mc="http://schemas.openxmlformats.org/markup-compatibility/2006" xmlns:aink="http://schemas.microsoft.com/office/drawing/2016/ink" xmlns:am3d="http://schemas.microsoft.com/office/drawing/2017/model3d" xmlns:o="urn:schemas-microsoft-com:office:office" xmlns:oel="http://schemas.microsoft.com/office/2019/extlst" xmlns:r="http://schemas.openxmlformats.org/officeDocument/2006/relationships" xmlns:m="http://schemas.openxmlformats.org/officeDocument/2006/math" xmlns:v="urn:schemas-microsoft-com:vml" xmlns:wp14="http://schemas.microsoft.com/office/word/2010/wordprocessingDrawing" xmlns:wp="http://schemas.openxmlformats.org/drawingml/2006/wordprocessingDrawing" xmlns:w10="urn:schemas-microsoft-com:office:word" xmlns:w="http://schemas.openxmlformats.org/wordprocessingml/2006/main" xmlns:w14="http://schemas.microsoft.com/office/word/2010/wordml" xmlns:w15="http://schemas.microsoft.com/office/word/2012/wordml" xmlns:w16cex="http://schemas.microsoft.com/office/word/2018/wordml/cex" xmlns:w16cid="http://schemas.microsoft.com/office/word/2016/wordml/cid" xmlns:w16="http://schemas.microsoft.com/office/word/2018/wordml" xmlns:w16du="http://schemas.microsoft.com/office/word/2023/wordml/word16du" xmlns:w16sdtdh="http://schemas.microsoft.com/office/word/2020/wordml/sdtdatahash" xmlns:w16se="http://schemas.microsoft.com/office/word/2015/wordml/symex" xmlns:wpg="http://schemas.microsoft.com/office/word/2010/wordprocessingGroup" xmlns:wpi="http://schemas.microsoft.com/office/word/2010/wordprocessingInk" xmlns:wne="http://schemas.microsoft.com/office/word/2006/wordml" xmlns:wps="http://schemas.microsoft.com/office/word/2010/wordprocessingShape" mc:Ignorable="w14 w15 w16se w16cid w16 w16cex w16sdtdh w16du wp14">
+<w:endnotes xmlns:wpc="http://schemas.microsoft.com/office/word/2010/wordprocessingCanvas" xmlns:cx="http://schemas.microsoft.com/office/drawing/2014/chartex" xmlns:cx1="http://schemas.microsoft.com/office/drawing/2015/9/8/chartex" xmlns:cx2="http://schemas.microsoft.com/office/drawing/2015/10/21/chartex" xmlns:cx3="http://schemas.microsoft.com/office/drawing/2016/5/9/chartex" xmlns:cx4="http://schemas.microsoft.com/office/drawing/2016/5/10/chartex" xmlns:cx5="http://schemas.microsoft.com/office/drawing/2016/5/11/chartex" xmlns:cx6="http://schemas.microsoft.com/office/drawing/2016/5/12/chartex" xmlns:cx7="http://schemas.microsoft.com/office/drawing/2016/5/13/chartex" xmlns:cx8="http://schemas.microsoft.com/office/drawing/2016/5/14/chartex" xmlns:mc="http://schemas.openxmlformats.org/markup-compatibility/2006" xmlns:aink="http://schemas.microsoft.com/office/drawing/2016/ink" xmlns:am3d="http://schemas.microsoft.com/office/drawing/2017/model3d" xmlns:o="urn:schemas-microsoft-com:office:office" xmlns:oel="http://schemas.microsoft.com/office/2019/extlst" xmlns:r="http://schemas.openxmlformats.org/officeDocument/2006/relationships" xmlns:m="http://schemas.openxmlformats.org/officeDocument/2006/math" xmlns:v="urn:schemas-microsoft-com:vml" xmlns:wp14="http://schemas.microsoft.com/office/word/2010/wordprocessingDrawing" xmlns:wp="http://schemas.openxmlformats.org/drawingml/2006/wordprocessingDrawing" xmlns:w10="urn:schemas-microsoft-com:office:word" xmlns:w="http://schemas.openxmlformats.org/wordprocessingml/2006/main" xmlns:w14="http://schemas.microsoft.com/office/word/2010/wordml" xmlns:w15="http://schemas.microsoft.com/office/word/2012/wordml" xmlns:w16cex="http://schemas.microsoft.com/office/word/2018/wordml/cex" xmlns:w16cid="http://schemas.microsoft.com/office/word/2016/wordml/cid" xmlns:w16="http://schemas.microsoft.com/office/word/2018/wordml" xmlns:w16du="http://schemas.microsoft.com/office/word/2023/wordml/word16du" xmlns:w16sdtdh="http://schemas.microsoft.com/office/word/2020/wordml/sdtdatahash" xmlns:w16sdtfl="http://schemas.microsoft.com/office/word/2024/wordml/sdtformatlock" xmlns:w16se="http://schemas.microsoft.com/office/word/2015/wordml/symex" xmlns:wpg="http://schemas.microsoft.com/office/word/2010/wordprocessingGroup" xmlns:wpi="http://schemas.microsoft.com/office/word/2010/wordprocessingInk" xmlns:wne="http://schemas.microsoft.com/office/word/2006/wordml" xmlns:wps="http://schemas.microsoft.com/office/word/2010/wordprocessingShape" mc:Ignorable="w14 w15 w16se w16cid w16 w16cex w16sdtdh w16sdtfl w16du wp14">
   <w:endnote w:type="separator" w:id="-1">
     <w:p>
       <w:pPr>
@@ -3339,7 +3161,7 @@
 </file>
 
 <file path=word/footnotes.xml><?xml version="1.0" encoding="utf-8"?>
-<w:footnotes xmlns:wpc="http://schemas.microsoft.com/office/word/2010/wordprocessingCanvas" xmlns:cx="http://schemas.microsoft.com/office/drawing/2014/chartex" xmlns:cx1="http://schemas.microsoft.com/office/drawing/2015/9/8/chartex" xmlns:cx2="http://schemas.microsoft.com/office/drawing/2015/10/21/chartex" xmlns:cx3="http://schemas.microsoft.com/office/drawing/2016/5/9/chartex" xmlns:cx4="http://schemas.microsoft.com/office/drawing/2016/5/10/chartex" xmlns:cx5="http://schemas.microsoft.com/office/drawing/2016/5/11/chartex" xmlns:cx6="http://schemas.microsoft.com/office/drawing/2016/5/12/chartex" xmlns:cx7="http://schemas.microsoft.com/office/drawing/2016/5/13/chartex" xmlns:cx8="http://schemas.microsoft.com/office/drawing/2016/5/14/chartex" xmlns:mc="http://schemas.openxmlformats.org/markup-compatibility/2006" xmlns:aink="http://schemas.microsoft.com/office/drawing/2016/ink" xmlns:am3d="http://schemas.microsoft.com/office/drawing/2017/model3d" xmlns:o="urn:schemas-microsoft-com:office:office" xmlns:oel="http://schemas.microsoft.com/office/2019/extlst" xmlns:r="http://schemas.openxmlformats.org/officeDocument/2006/relationships" xmlns:m="http://schemas.openxmlformats.org/officeDocument/2006/math" xmlns:v="urn:schemas-microsoft-com:vml" xmlns:wp14="http://schemas.microsoft.com/office/word/2010/wordprocessingDrawing" xmlns:wp="http://schemas.openxmlformats.org/drawingml/2006/wordprocessingDrawing" xmlns:w10="urn:schemas-microsoft-com:office:word" xmlns:w="http://schemas.openxmlformats.org/wordprocessingml/2006/main" xmlns:w14="http://schemas.microsoft.com/office/word/2010/wordml" xmlns:w15="http://schemas.microsoft.com/office/word/2012/wordml" xmlns:w16cex="http://schemas.microsoft.com/office/word/2018/wordml/cex" xmlns:w16cid="http://schemas.microsoft.com/office/word/2016/wordml/cid" xmlns:w16="http://schemas.microsoft.com/office/word/2018/wordml" xmlns:w16du="http://schemas.microsoft.com/office/word/2023/wordml/word16du" xmlns:w16sdtdh="http://schemas.microsoft.com/office/word/2020/wordml/sdtdatahash" xmlns:w16se="http://schemas.microsoft.com/office/word/2015/wordml/symex" xmlns:wpg="http://schemas.microsoft.com/office/word/2010/wordprocessingGroup" xmlns:wpi="http://schemas.microsoft.com/office/word/2010/wordprocessingInk" xmlns:wne="http://schemas.microsoft.com/office/word/2006/wordml" xmlns:wps="http://schemas.microsoft.com/office/word/2010/wordprocessingShape" mc:Ignorable="w14 w15 w16se w16cid w16 w16cex w16sdtdh w16du wp14">
+<w:footnotes xmlns:wpc="http://schemas.microsoft.com/office/word/2010/wordprocessingCanvas" xmlns:cx="http://schemas.microsoft.com/office/drawing/2014/chartex" xmlns:cx1="http://schemas.microsoft.com/office/drawing/2015/9/8/chartex" xmlns:cx2="http://schemas.microsoft.com/office/drawing/2015/10/21/chartex" xmlns:cx3="http://schemas.microsoft.com/office/drawing/2016/5/9/chartex" xmlns:cx4="http://schemas.microsoft.com/office/drawing/2016/5/10/chartex" xmlns:cx5="http://schemas.microsoft.com/office/drawing/2016/5/11/chartex" xmlns:cx6="http://schemas.microsoft.com/office/drawing/2016/5/12/chartex" xmlns:cx7="http://schemas.microsoft.com/office/drawing/2016/5/13/chartex" xmlns:cx8="http://schemas.microsoft.com/office/drawing/2016/5/14/chartex" xmlns:mc="http://schemas.openxmlformats.org/markup-compatibility/2006" xmlns:aink="http://schemas.microsoft.com/office/drawing/2016/ink" xmlns:am3d="http://schemas.microsoft.com/office/drawing/2017/model3d" xmlns:o="urn:schemas-microsoft-com:office:office" xmlns:oel="http://schemas.microsoft.com/office/2019/extlst" xmlns:r="http://schemas.openxmlformats.org/officeDocument/2006/relationships" xmlns:m="http://schemas.openxmlformats.org/officeDocument/2006/math" xmlns:v="urn:schemas-microsoft-com:vml" xmlns:wp14="http://schemas.microsoft.com/office/word/2010/wordprocessingDrawing" xmlns:wp="http://schemas.openxmlformats.org/drawingml/2006/wordprocessingDrawing" xmlns:w10="urn:schemas-microsoft-com:office:word" xmlns:w="http://schemas.openxmlformats.org/wordprocessingml/2006/main" xmlns:w14="http://schemas.microsoft.com/office/word/2010/wordml" xmlns:w15="http://schemas.microsoft.com/office/word/2012/wordml" xmlns:w16cex="http://schemas.microsoft.com/office/word/2018/wordml/cex" xmlns:w16cid="http://schemas.microsoft.com/office/word/2016/wordml/cid" xmlns:w16="http://schemas.microsoft.com/office/word/2018/wordml" xmlns:w16du="http://schemas.microsoft.com/office/word/2023/wordml/word16du" xmlns:w16sdtdh="http://schemas.microsoft.com/office/word/2020/wordml/sdtdatahash" xmlns:w16sdtfl="http://schemas.microsoft.com/office/word/2024/wordml/sdtformatlock" xmlns:w16se="http://schemas.microsoft.com/office/word/2015/wordml/symex" xmlns:wpg="http://schemas.microsoft.com/office/word/2010/wordprocessingGroup" xmlns:wpi="http://schemas.microsoft.com/office/word/2010/wordprocessingInk" xmlns:wne="http://schemas.microsoft.com/office/word/2006/wordml" xmlns:wps="http://schemas.microsoft.com/office/word/2010/wordprocessingShape" mc:Ignorable="w14 w15 w16se w16cid w16 w16cex w16sdtdh w16sdtfl w16du wp14">
   <w:footnote w:type="separator" w:id="-1">
     <w:p>
       <w:pPr>
@@ -3364,7 +3186,7 @@
 </file>
 
 <file path=word/header1.xml><?xml version="1.0" encoding="utf-8"?>
-<w:hdr xmlns:wpc="http://schemas.microsoft.com/office/word/2010/wordprocessingCanvas" xmlns:cx="http://schemas.microsoft.com/office/drawing/2014/chartex" xmlns:cx1="http://schemas.microsoft.com/office/drawing/2015/9/8/chartex" xmlns:cx2="http://schemas.microsoft.com/office/drawing/2015/10/21/chartex" xmlns:cx3="http://schemas.microsoft.com/office/drawing/2016/5/9/chartex" xmlns:cx4="http://schemas.microsoft.com/office/drawing/2016/5/10/chartex" xmlns:cx5="http://schemas.microsoft.com/office/drawing/2016/5/11/chartex" xmlns:cx6="http://schemas.microsoft.com/office/drawing/2016/5/12/chartex" xmlns:cx7="http://schemas.microsoft.com/office/drawing/2016/5/13/chartex" xmlns:cx8="http://schemas.microsoft.com/office/drawing/2016/5/14/chartex" xmlns:mc="http://schemas.openxmlformats.org/markup-compatibility/2006" xmlns:aink="http://schemas.microsoft.com/office/drawing/2016/ink" xmlns:am3d="http://schemas.microsoft.com/office/drawing/2017/model3d" xmlns:o="urn:schemas-microsoft-com:office:office" xmlns:oel="http://schemas.microsoft.com/office/2019/extlst" xmlns:r="http://schemas.openxmlformats.org/officeDocument/2006/relationships" xmlns:m="http://schemas.openxmlformats.org/officeDocument/2006/math" xmlns:v="urn:schemas-microsoft-com:vml" xmlns:wp14="http://schemas.microsoft.com/office/word/2010/wordprocessingDrawing" xmlns:wp="http://schemas.openxmlformats.org/drawingml/2006/wordprocessingDrawing" xmlns:w10="urn:schemas-microsoft-com:office:word" xmlns:w="http://schemas.openxmlformats.org/wordprocessingml/2006/main" xmlns:w14="http://schemas.microsoft.com/office/word/2010/wordml" xmlns:w15="http://schemas.microsoft.com/office/word/2012/wordml" xmlns:w16cex="http://schemas.microsoft.com/office/word/2018/wordml/cex" xmlns:w16cid="http://schemas.microsoft.com/office/word/2016/wordml/cid" xmlns:w16="http://schemas.microsoft.com/office/word/2018/wordml" xmlns:w16du="http://schemas.microsoft.com/office/word/2023/wordml/word16du" xmlns:w16sdtdh="http://schemas.microsoft.com/office/word/2020/wordml/sdtdatahash" xmlns:w16se="http://schemas.microsoft.com/office/word/2015/wordml/symex" xmlns:wpg="http://schemas.microsoft.com/office/word/2010/wordprocessingGroup" xmlns:wpi="http://schemas.microsoft.com/office/word/2010/wordprocessingInk" xmlns:wne="http://schemas.microsoft.com/office/word/2006/wordml" xmlns:wps="http://schemas.microsoft.com/office/word/2010/wordprocessingShape" mc:Ignorable="w14 w15 w16se w16cid w16 w16cex w16sdtdh w16du wp14">
+<w:hdr xmlns:wpc="http://schemas.microsoft.com/office/word/2010/wordprocessingCanvas" xmlns:cx="http://schemas.microsoft.com/office/drawing/2014/chartex" xmlns:cx1="http://schemas.microsoft.com/office/drawing/2015/9/8/chartex" xmlns:cx2="http://schemas.microsoft.com/office/drawing/2015/10/21/chartex" xmlns:cx3="http://schemas.microsoft.com/office/drawing/2016/5/9/chartex" xmlns:cx4="http://schemas.microsoft.com/office/drawing/2016/5/10/chartex" xmlns:cx5="http://schemas.microsoft.com/office/drawing/2016/5/11/chartex" xmlns:cx6="http://schemas.microsoft.com/office/drawing/2016/5/12/chartex" xmlns:cx7="http://schemas.microsoft.com/office/drawing/2016/5/13/chartex" xmlns:cx8="http://schemas.microsoft.com/office/drawing/2016/5/14/chartex" xmlns:mc="http://schemas.openxmlformats.org/markup-compatibility/2006" xmlns:aink="http://schemas.microsoft.com/office/drawing/2016/ink" xmlns:am3d="http://schemas.microsoft.com/office/drawing/2017/model3d" xmlns:o="urn:schemas-microsoft-com:office:office" xmlns:oel="http://schemas.microsoft.com/office/2019/extlst" xmlns:r="http://schemas.openxmlformats.org/officeDocument/2006/relationships" xmlns:m="http://schemas.openxmlformats.org/officeDocument/2006/math" xmlns:v="urn:schemas-microsoft-com:vml" xmlns:wp14="http://schemas.microsoft.com/office/word/2010/wordprocessingDrawing" xmlns:wp="http://schemas.openxmlformats.org/drawingml/2006/wordprocessingDrawing" xmlns:w10="urn:schemas-microsoft-com:office:word" xmlns:w="http://schemas.openxmlformats.org/wordprocessingml/2006/main" xmlns:w14="http://schemas.microsoft.com/office/word/2010/wordml" xmlns:w15="http://schemas.microsoft.com/office/word/2012/wordml" xmlns:w16cex="http://schemas.microsoft.com/office/word/2018/wordml/cex" xmlns:w16cid="http://schemas.microsoft.com/office/word/2016/wordml/cid" xmlns:w16="http://schemas.microsoft.com/office/word/2018/wordml" xmlns:w16du="http://schemas.microsoft.com/office/word/2023/wordml/word16du" xmlns:w16sdtdh="http://schemas.microsoft.com/office/word/2020/wordml/sdtdatahash" xmlns:w16sdtfl="http://schemas.microsoft.com/office/word/2024/wordml/sdtformatlock" xmlns:w16se="http://schemas.microsoft.com/office/word/2015/wordml/symex" xmlns:wpg="http://schemas.microsoft.com/office/word/2010/wordprocessingGroup" xmlns:wpi="http://schemas.microsoft.com/office/word/2010/wordprocessingInk" xmlns:wne="http://schemas.microsoft.com/office/word/2006/wordml" xmlns:wps="http://schemas.microsoft.com/office/word/2010/wordprocessingShape" mc:Ignorable="w14 w15 w16se w16cid w16 w16cex w16sdtdh w16sdtfl w16du wp14">
   <w:p>
     <w:pPr>
       <w:pStyle w:val="Header"/>
@@ -3375,7 +3197,7 @@
 </file>
 
 <file path=word/numbering.xml><?xml version="1.0" encoding="utf-8"?>
-<w:numbering xmlns:wpc="http://schemas.microsoft.com/office/word/2010/wordprocessingCanvas" xmlns:cx="http://schemas.microsoft.com/office/drawing/2014/chartex" xmlns:cx1="http://schemas.microsoft.com/office/drawing/2015/9/8/chartex" xmlns:cx2="http://schemas.microsoft.com/office/drawing/2015/10/21/chartex" xmlns:cx3="http://schemas.microsoft.com/office/drawing/2016/5/9/chartex" xmlns:cx4="http://schemas.microsoft.com/office/drawing/2016/5/10/chartex" xmlns:cx5="http://schemas.microsoft.com/office/drawing/2016/5/11/chartex" xmlns:cx6="http://schemas.microsoft.com/office/drawing/2016/5/12/chartex" xmlns:cx7="http://schemas.microsoft.com/office/drawing/2016/5/13/chartex" xmlns:cx8="http://schemas.microsoft.com/office/drawing/2016/5/14/chartex" xmlns:mc="http://schemas.openxmlformats.org/markup-compatibility/2006" xmlns:aink="http://schemas.microsoft.com/office/drawing/2016/ink" xmlns:am3d="http://schemas.microsoft.com/office/drawing/2017/model3d" xmlns:o="urn:schemas-microsoft-com:office:office" xmlns:oel="http://schemas.microsoft.com/office/2019/extlst" xmlns:r="http://schemas.openxmlformats.org/officeDocument/2006/relationships" xmlns:m="http://schemas.openxmlformats.org/officeDocument/2006/math" xmlns:v="urn:schemas-microsoft-com:vml" xmlns:wp14="http://schemas.microsoft.com/office/word/2010/wordprocessingDrawing" xmlns:wp="http://schemas.openxmlformats.org/drawingml/2006/wordprocessingDrawing" xmlns:w10="urn:schemas-microsoft-com:office:word" xmlns:w="http://schemas.openxmlformats.org/wordprocessingml/2006/main" xmlns:w14="http://schemas.microsoft.com/office/word/2010/wordml" xmlns:w15="http://schemas.microsoft.com/office/word/2012/wordml" xmlns:w16cex="http://schemas.microsoft.com/office/word/2018/wordml/cex" xmlns:w16cid="http://schemas.microsoft.com/office/word/2016/wordml/cid" xmlns:w16="http://schemas.microsoft.com/office/word/2018/wordml" xmlns:w16du="http://schemas.microsoft.com/office/word/2023/wordml/word16du" xmlns:w16sdtdh="http://schemas.microsoft.com/office/word/2020/wordml/sdtdatahash" xmlns:w16se="http://schemas.microsoft.com/office/word/2015/wordml/symex" xmlns:wpg="http://schemas.microsoft.com/office/word/2010/wordprocessingGroup" xmlns:wpi="http://schemas.microsoft.com/office/word/2010/wordprocessingInk" xmlns:wne="http://schemas.microsoft.com/office/word/2006/wordml" xmlns:wps="http://schemas.microsoft.com/office/word/2010/wordprocessingShape" mc:Ignorable="w14 w15 w16se w16cid w16 w16cex w16sdtdh w16du wp14">
+<w:numbering xmlns:wpc="http://schemas.microsoft.com/office/word/2010/wordprocessingCanvas" xmlns:cx="http://schemas.microsoft.com/office/drawing/2014/chartex" xmlns:cx1="http://schemas.microsoft.com/office/drawing/2015/9/8/chartex" xmlns:cx2="http://schemas.microsoft.com/office/drawing/2015/10/21/chartex" xmlns:cx3="http://schemas.microsoft.com/office/drawing/2016/5/9/chartex" xmlns:cx4="http://schemas.microsoft.com/office/drawing/2016/5/10/chartex" xmlns:cx5="http://schemas.microsoft.com/office/drawing/2016/5/11/chartex" xmlns:cx6="http://schemas.microsoft.com/office/drawing/2016/5/12/chartex" xmlns:cx7="http://schemas.microsoft.com/office/drawing/2016/5/13/chartex" xmlns:cx8="http://schemas.microsoft.com/office/drawing/2016/5/14/chartex" xmlns:mc="http://schemas.openxmlformats.org/markup-compatibility/2006" xmlns:aink="http://schemas.microsoft.com/office/drawing/2016/ink" xmlns:am3d="http://schemas.microsoft.com/office/drawing/2017/model3d" xmlns:o="urn:schemas-microsoft-com:office:office" xmlns:oel="http://schemas.microsoft.com/office/2019/extlst" xmlns:r="http://schemas.openxmlformats.org/officeDocument/2006/relationships" xmlns:m="http://schemas.openxmlformats.org/officeDocument/2006/math" xmlns:v="urn:schemas-microsoft-com:vml" xmlns:wp14="http://schemas.microsoft.com/office/word/2010/wordprocessingDrawing" xmlns:wp="http://schemas.openxmlformats.org/drawingml/2006/wordprocessingDrawing" xmlns:w10="urn:schemas-microsoft-com:office:word" xmlns:w="http://schemas.openxmlformats.org/wordprocessingml/2006/main" xmlns:w14="http://schemas.microsoft.com/office/word/2010/wordml" xmlns:w15="http://schemas.microsoft.com/office/word/2012/wordml" xmlns:w16cex="http://schemas.microsoft.com/office/word/2018/wordml/cex" xmlns:w16cid="http://schemas.microsoft.com/office/word/2016/wordml/cid" xmlns:w16="http://schemas.microsoft.com/office/word/2018/wordml" xmlns:w16du="http://schemas.microsoft.com/office/word/2023/wordml/word16du" xmlns:w16sdtdh="http://schemas.microsoft.com/office/word/2020/wordml/sdtdatahash" xmlns:w16sdtfl="http://schemas.microsoft.com/office/word/2024/wordml/sdtformatlock" xmlns:w16se="http://schemas.microsoft.com/office/word/2015/wordml/symex" xmlns:wpg="http://schemas.microsoft.com/office/word/2010/wordprocessingGroup" xmlns:wpi="http://schemas.microsoft.com/office/word/2010/wordprocessingInk" xmlns:wne="http://schemas.microsoft.com/office/word/2006/wordml" xmlns:wps="http://schemas.microsoft.com/office/word/2010/wordprocessingShape" mc:Ignorable="w14 w15 w16se w16cid w16 w16cex w16sdtdh w16sdtfl w16du wp14">
   <w:abstractNum w:abstractNumId="0" w15:restartNumberingAfterBreak="0">
     <w:nsid w:val="0F281C2C"/>
     <w:multiLevelType w:val="hybridMultilevel"/>
@@ -4692,6 +4514,119 @@
     </w:lvl>
   </w:abstractNum>
   <w:abstractNum w:abstractNumId="11" w15:restartNumberingAfterBreak="0">
+    <w:nsid w:val="6674469C"/>
+    <w:multiLevelType w:val="hybridMultilevel"/>
+    <w:tmpl w:val="022C9730"/>
+    <w:lvl w:ilvl="0" w:tplc="40090001">
+      <w:start w:val="1"/>
+      <w:numFmt w:val="bullet"/>
+      <w:lvlText w:val=""/>
+      <w:lvlJc w:val="left"/>
+      <w:pPr>
+        <w:ind w:left="720" w:hanging="360"/>
+      </w:pPr>
+      <w:rPr>
+        <w:rFonts w:ascii="Symbol" w:hAnsi="Symbol" w:hint="default"/>
+      </w:rPr>
+    </w:lvl>
+    <w:lvl w:ilvl="1" w:tplc="40090003" w:tentative="1">
+      <w:start w:val="1"/>
+      <w:numFmt w:val="bullet"/>
+      <w:lvlText w:val="o"/>
+      <w:lvlJc w:val="left"/>
+      <w:pPr>
+        <w:ind w:left="1440" w:hanging="360"/>
+      </w:pPr>
+      <w:rPr>
+        <w:rFonts w:ascii="Courier New" w:hAnsi="Courier New" w:cs="Courier New" w:hint="default"/>
+      </w:rPr>
+    </w:lvl>
+    <w:lvl w:ilvl="2" w:tplc="40090005" w:tentative="1">
+      <w:start w:val="1"/>
+      <w:numFmt w:val="bullet"/>
+      <w:lvlText w:val=""/>
+      <w:lvlJc w:val="left"/>
+      <w:pPr>
+        <w:ind w:left="2160" w:hanging="360"/>
+      </w:pPr>
+      <w:rPr>
+        <w:rFonts w:ascii="Wingdings" w:hAnsi="Wingdings" w:hint="default"/>
+      </w:rPr>
+    </w:lvl>
+    <w:lvl w:ilvl="3" w:tplc="40090001" w:tentative="1">
+      <w:start w:val="1"/>
+      <w:numFmt w:val="bullet"/>
+      <w:lvlText w:val=""/>
+      <w:lvlJc w:val="left"/>
+      <w:pPr>
+        <w:ind w:left="2880" w:hanging="360"/>
+      </w:pPr>
+      <w:rPr>
+        <w:rFonts w:ascii="Symbol" w:hAnsi="Symbol" w:hint="default"/>
+      </w:rPr>
+    </w:lvl>
+    <w:lvl w:ilvl="4" w:tplc="40090003" w:tentative="1">
+      <w:start w:val="1"/>
+      <w:numFmt w:val="bullet"/>
+      <w:lvlText w:val="o"/>
+      <w:lvlJc w:val="left"/>
+      <w:pPr>
+        <w:ind w:left="3600" w:hanging="360"/>
+      </w:pPr>
+      <w:rPr>
+        <w:rFonts w:ascii="Courier New" w:hAnsi="Courier New" w:cs="Courier New" w:hint="default"/>
+      </w:rPr>
+    </w:lvl>
+    <w:lvl w:ilvl="5" w:tplc="40090005" w:tentative="1">
+      <w:start w:val="1"/>
+      <w:numFmt w:val="bullet"/>
+      <w:lvlText w:val=""/>
+      <w:lvlJc w:val="left"/>
+      <w:pPr>
+        <w:ind w:left="4320" w:hanging="360"/>
+      </w:pPr>
+      <w:rPr>
+        <w:rFonts w:ascii="Wingdings" w:hAnsi="Wingdings" w:hint="default"/>
+      </w:rPr>
+    </w:lvl>
+    <w:lvl w:ilvl="6" w:tplc="40090001" w:tentative="1">
+      <w:start w:val="1"/>
+      <w:numFmt w:val="bullet"/>
+      <w:lvlText w:val=""/>
+      <w:lvlJc w:val="left"/>
+      <w:pPr>
+        <w:ind w:left="5040" w:hanging="360"/>
+      </w:pPr>
+      <w:rPr>
+        <w:rFonts w:ascii="Symbol" w:hAnsi="Symbol" w:hint="default"/>
+      </w:rPr>
+    </w:lvl>
+    <w:lvl w:ilvl="7" w:tplc="40090003" w:tentative="1">
+      <w:start w:val="1"/>
+      <w:numFmt w:val="bullet"/>
+      <w:lvlText w:val="o"/>
+      <w:lvlJc w:val="left"/>
+      <w:pPr>
+        <w:ind w:left="5760" w:hanging="360"/>
+      </w:pPr>
+      <w:rPr>
+        <w:rFonts w:ascii="Courier New" w:hAnsi="Courier New" w:cs="Courier New" w:hint="default"/>
+      </w:rPr>
+    </w:lvl>
+    <w:lvl w:ilvl="8" w:tplc="40090005" w:tentative="1">
+      <w:start w:val="1"/>
+      <w:numFmt w:val="bullet"/>
+      <w:lvlText w:val=""/>
+      <w:lvlJc w:val="left"/>
+      <w:pPr>
+        <w:ind w:left="6480" w:hanging="360"/>
+      </w:pPr>
+      <w:rPr>
+        <w:rFonts w:ascii="Wingdings" w:hAnsi="Wingdings" w:hint="default"/>
+      </w:rPr>
+    </w:lvl>
+  </w:abstractNum>
+  <w:abstractNum w:abstractNumId="12" w15:restartNumberingAfterBreak="0">
     <w:nsid w:val="75DB312D"/>
     <w:multiLevelType w:val="hybridMultilevel"/>
     <w:tmpl w:val="26FAD002"/>
@@ -4832,7 +4767,7 @@
     <w:abstractNumId w:val="2"/>
   </w:num>
   <w:num w:numId="10" w16cid:durableId="1472750208">
-    <w:abstractNumId w:val="11"/>
+    <w:abstractNumId w:val="12"/>
   </w:num>
   <w:num w:numId="11" w16cid:durableId="680859012">
     <w:abstractNumId w:val="0"/>
@@ -4840,11 +4775,14 @@
   <w:num w:numId="12" w16cid:durableId="814831026">
     <w:abstractNumId w:val="9"/>
   </w:num>
+  <w:num w:numId="13" w16cid:durableId="1258708790">
+    <w:abstractNumId w:val="11"/>
+  </w:num>
 </w:numbering>
 </file>
 
 <file path=word/styles.xml><?xml version="1.0" encoding="utf-8"?>
-<w:styles xmlns:mc="http://schemas.openxmlformats.org/markup-compatibility/2006" xmlns:r="http://schemas.openxmlformats.org/officeDocument/2006/relationships" xmlns:w="http://schemas.openxmlformats.org/wordprocessingml/2006/main" xmlns:w14="http://schemas.microsoft.com/office/word/2010/wordml" xmlns:w15="http://schemas.microsoft.com/office/word/2012/wordml" xmlns:w16cex="http://schemas.microsoft.com/office/word/2018/wordml/cex" xmlns:w16cid="http://schemas.microsoft.com/office/word/2016/wordml/cid" xmlns:w16="http://schemas.microsoft.com/office/word/2018/wordml" xmlns:w16du="http://schemas.microsoft.com/office/word/2023/wordml/word16du" xmlns:w16sdtdh="http://schemas.microsoft.com/office/word/2020/wordml/sdtdatahash" xmlns:w16se="http://schemas.microsoft.com/office/word/2015/wordml/symex" mc:Ignorable="w14 w15 w16se w16cid w16 w16cex w16sdtdh w16du">
+<w:styles xmlns:mc="http://schemas.openxmlformats.org/markup-compatibility/2006" xmlns:r="http://schemas.openxmlformats.org/officeDocument/2006/relationships" xmlns:w="http://schemas.openxmlformats.org/wordprocessingml/2006/main" xmlns:w14="http://schemas.microsoft.com/office/word/2010/wordml" xmlns:w15="http://schemas.microsoft.com/office/word/2012/wordml" xmlns:w16cex="http://schemas.microsoft.com/office/word/2018/wordml/cex" xmlns:w16cid="http://schemas.microsoft.com/office/word/2016/wordml/cid" xmlns:w16="http://schemas.microsoft.com/office/word/2018/wordml" xmlns:w16du="http://schemas.microsoft.com/office/word/2023/wordml/word16du" xmlns:w16sdtdh="http://schemas.microsoft.com/office/word/2020/wordml/sdtdatahash" xmlns:w16sdtfl="http://schemas.microsoft.com/office/word/2024/wordml/sdtformatlock" xmlns:w16se="http://schemas.microsoft.com/office/word/2015/wordml/symex" mc:Ignorable="w14 w15 w16se w16cid w16 w16cex w16sdtdh w16sdtfl w16du">
   <w:docDefaults>
     <w:rPrDefault>
       <w:rPr>
